--- a/public/docs/license-agreements.docx
+++ b/public/docs/license-agreements.docx
@@ -64,21 +64,7 @@
         <w:rPr>
           <w:rFonts w:ascii="Times New Roman" w:eastAsia="Times New Roman" w:hAnsi="Times New Roman" w:cs="Times New Roman"/>
         </w:rPr>
-        <w:t xml:space="preserve">Лицензионное соглашение Общества с ограниченной ответственностью «Восхождение» (ИНН </w:t>
-      </w:r>
-      <w:r>
-        <w:rPr>
-          <w:rFonts w:ascii="Times New Roman" w:eastAsia="Times New Roman" w:hAnsi="Times New Roman" w:cs="Times New Roman"/>
-          <w:color w:val="222222"/>
-          <w:highlight w:val="white"/>
-        </w:rPr>
-        <w:t>2311250039</w:t>
-      </w:r>
-      <w:r>
-        <w:rPr>
-          <w:rFonts w:ascii="Times New Roman" w:eastAsia="Times New Roman" w:hAnsi="Times New Roman" w:cs="Times New Roman"/>
-        </w:rPr>
-        <w:t>), определяющее условия использования программного обеспечения (далее – ПО).</w:t>
+        <w:t>Лицензионное соглашение Общества с ограниченной ответственностью «Восхождение» (ИНН 2311250039), определяющее условия использования программного обеспечения (далее – ПО).</w:t>
       </w:r>
     </w:p>
     <w:p>
@@ -122,20 +108,15 @@
         <w:rPr>
           <w:rFonts w:ascii="Times New Roman" w:eastAsia="Times New Roman" w:hAnsi="Times New Roman" w:cs="Times New Roman"/>
         </w:rPr>
-        <w:t xml:space="preserve">При установке ПО нажатие вами кнопки с текстом согласия с условиями лицензионного соглашения и политики конфиденциальности означает, что вы безоговорочно соглашаетесь с условиями настоящего Лицензионного соглашения. В случае несогласия с условиями настоящего Лицензионного соглашения, </w:t>
-      </w:r>
-      <w:r>
-        <w:rPr>
-          <w:rFonts w:ascii="Times New Roman" w:eastAsia="Times New Roman" w:hAnsi="Times New Roman" w:cs="Times New Roman"/>
-          <w:color w:val="FF0000"/>
-        </w:rPr>
-        <w:t>вы вправе не приобретать лицензию на ПО</w:t>
-      </w:r>
-      <w:r>
-        <w:rPr>
-          <w:rFonts w:ascii="Times New Roman" w:eastAsia="Times New Roman" w:hAnsi="Times New Roman" w:cs="Times New Roman"/>
-        </w:rPr>
-        <w:t xml:space="preserve">. </w:t>
+        <w:t>При установке ПО нажатие вами кнопки с текстом согласия с условиями лицензионного соглашения и политики конфиденциальности означает, что вы безоговорочно соглашаетесь с условиями настоящего Лицензионного соглашения. В с</w:t>
+      </w:r>
+      <w:bookmarkStart w:id="0" w:name="_GoBack"/>
+      <w:bookmarkEnd w:id="0"/>
+      <w:r>
+        <w:rPr>
+          <w:rFonts w:ascii="Times New Roman" w:eastAsia="Times New Roman" w:hAnsi="Times New Roman" w:cs="Times New Roman"/>
+        </w:rPr>
+        <w:t xml:space="preserve">лучае несогласия с условиями настоящего Лицензионного соглашения, вы вправе не приобретать лицензию на ПО. </w:t>
       </w:r>
     </w:p>
     <w:p>
@@ -171,41 +152,26 @@
         <w:rPr>
           <w:rFonts w:ascii="Times New Roman" w:eastAsia="Times New Roman" w:hAnsi="Times New Roman" w:cs="Times New Roman"/>
         </w:rPr>
-        <w:t xml:space="preserve">предоставления доступа в личный кабинет на Сайте и </w:t>
-      </w:r>
-      <w:r>
-        <w:rPr>
-          <w:rFonts w:ascii="Times New Roman" w:eastAsia="Times New Roman" w:hAnsi="Times New Roman" w:cs="Times New Roman"/>
-          <w:color w:val="FF0000"/>
-        </w:rPr>
-        <w:t>оплаты лицензии на ПО</w:t>
-      </w:r>
-      <w:r>
-        <w:rPr>
-          <w:rFonts w:ascii="Times New Roman" w:eastAsia="Times New Roman" w:hAnsi="Times New Roman" w:cs="Times New Roman"/>
-        </w:rPr>
-        <w:t xml:space="preserve"> и появления возможности для скачивания файла соответствующего ПО.</w:t>
-      </w:r>
-    </w:p>
-    <w:p>
-      <w:pPr>
-        <w:rPr>
-          <w:rFonts w:ascii="Times New Roman" w:eastAsia="Times New Roman" w:hAnsi="Times New Roman" w:cs="Times New Roman"/>
-        </w:rPr>
-      </w:pPr>
-    </w:p>
-    <w:p>
-      <w:pPr>
-        <w:jc w:val="both"/>
-        <w:rPr>
-          <w:rFonts w:ascii="Times New Roman" w:eastAsia="Times New Roman" w:hAnsi="Times New Roman" w:cs="Times New Roman"/>
-          <w:color w:val="000000"/>
-        </w:rPr>
-      </w:pPr>
-      <w:r>
-        <w:rPr>
-          <w:rFonts w:ascii="Times New Roman" w:eastAsia="Times New Roman" w:hAnsi="Times New Roman" w:cs="Times New Roman"/>
-          <w:color w:val="000000"/>
+        <w:t>предоставления доступа в личный кабинет на Сайте и оплаты лицензии на ПО и появления возможности для скачивания файла соответствующего ПО.</w:t>
+      </w:r>
+    </w:p>
+    <w:p>
+      <w:pPr>
+        <w:rPr>
+          <w:rFonts w:ascii="Times New Roman" w:eastAsia="Times New Roman" w:hAnsi="Times New Roman" w:cs="Times New Roman"/>
+        </w:rPr>
+      </w:pPr>
+    </w:p>
+    <w:p>
+      <w:pPr>
+        <w:jc w:val="both"/>
+        <w:rPr>
+          <w:rFonts w:ascii="Times New Roman" w:eastAsia="Times New Roman" w:hAnsi="Times New Roman" w:cs="Times New Roman"/>
+        </w:rPr>
+      </w:pPr>
+      <w:r>
+        <w:rPr>
+          <w:rFonts w:ascii="Times New Roman" w:eastAsia="Times New Roman" w:hAnsi="Times New Roman" w:cs="Times New Roman"/>
         </w:rPr>
         <w:t xml:space="preserve">Настоящий документ является публичной офертой в соответствии с пунктом 2 статьи 437 Гражданского Кодекса Российской Федерации. </w:t>
       </w:r>
@@ -215,13 +181,11 @@
         <w:jc w:val="both"/>
         <w:rPr>
           <w:rFonts w:ascii="Times New Roman" w:eastAsia="Times New Roman" w:hAnsi="Times New Roman" w:cs="Times New Roman"/>
-          <w:color w:val="000000"/>
-        </w:rPr>
-      </w:pPr>
-      <w:r>
-        <w:rPr>
-          <w:rFonts w:ascii="Times New Roman" w:eastAsia="Times New Roman" w:hAnsi="Times New Roman" w:cs="Times New Roman"/>
-          <w:color w:val="000000"/>
+        </w:rPr>
+      </w:pPr>
+      <w:r>
+        <w:rPr>
+          <w:rFonts w:ascii="Times New Roman" w:eastAsia="Times New Roman" w:hAnsi="Times New Roman" w:cs="Times New Roman"/>
         </w:rPr>
         <w:t>Лицо, осуществившее акцепт настоящего Лицензионного соглашения – оферты (далее – Лицензионное соглашение), приобретает все права и обязанности Пользователя, предусмотренные настоящим Лицензионным соглашением.</w:t>
       </w:r>
@@ -231,13 +195,11 @@
         <w:jc w:val="both"/>
         <w:rPr>
           <w:rFonts w:ascii="Times New Roman" w:eastAsia="Times New Roman" w:hAnsi="Times New Roman" w:cs="Times New Roman"/>
-          <w:color w:val="000000"/>
-        </w:rPr>
-      </w:pPr>
-      <w:r>
-        <w:rPr>
-          <w:rFonts w:ascii="Times New Roman" w:eastAsia="Times New Roman" w:hAnsi="Times New Roman" w:cs="Times New Roman"/>
-          <w:color w:val="000000"/>
+        </w:rPr>
+      </w:pPr>
+      <w:r>
+        <w:rPr>
+          <w:rFonts w:ascii="Times New Roman" w:eastAsia="Times New Roman" w:hAnsi="Times New Roman" w:cs="Times New Roman"/>
         </w:rPr>
         <w:t>Надлежащим акцептом настоящей оферты в соответствии со статьей 438 Гражданского кодекса Российской Федерации считается осуществление Пользователем в совокупности всех нижеперечисленных действий:</w:t>
       </w:r>
@@ -247,13 +209,11 @@
         <w:jc w:val="both"/>
         <w:rPr>
           <w:rFonts w:ascii="Times New Roman" w:eastAsia="Times New Roman" w:hAnsi="Times New Roman" w:cs="Times New Roman"/>
-          <w:color w:val="000000"/>
-        </w:rPr>
-      </w:pPr>
-      <w:r>
-        <w:rPr>
-          <w:rFonts w:ascii="Times New Roman" w:eastAsia="Times New Roman" w:hAnsi="Times New Roman" w:cs="Times New Roman"/>
-          <w:color w:val="000000"/>
+        </w:rPr>
+      </w:pPr>
+      <w:r>
+        <w:rPr>
+          <w:rFonts w:ascii="Times New Roman" w:eastAsia="Times New Roman" w:hAnsi="Times New Roman" w:cs="Times New Roman"/>
         </w:rPr>
         <w:t>- ознакомление Пользователя с условиями Лицензионного соглашения;</w:t>
       </w:r>
@@ -263,13 +223,11 @@
         <w:jc w:val="both"/>
         <w:rPr>
           <w:rFonts w:ascii="Times New Roman" w:eastAsia="Times New Roman" w:hAnsi="Times New Roman" w:cs="Times New Roman"/>
-          <w:color w:val="000000"/>
-        </w:rPr>
-      </w:pPr>
-      <w:r>
-        <w:rPr>
-          <w:rFonts w:ascii="Times New Roman" w:eastAsia="Times New Roman" w:hAnsi="Times New Roman" w:cs="Times New Roman"/>
-          <w:color w:val="000000"/>
+        </w:rPr>
+      </w:pPr>
+      <w:r>
+        <w:rPr>
+          <w:rFonts w:ascii="Times New Roman" w:eastAsia="Times New Roman" w:hAnsi="Times New Roman" w:cs="Times New Roman"/>
         </w:rPr>
         <w:t>- полной оплаты соответствующей лицензии ПО в соответствии с условиями настоящего Лицензионного соглашения. С момента поступления денежных средств в счет оплаты соответствующей лицензии ПО на расчетный счет Правообладателя, настоящее Лицензионное соглашение считается заключенным между Пользователем и Правообладателем;</w:t>
       </w:r>
@@ -279,13 +237,11 @@
         <w:jc w:val="both"/>
         <w:rPr>
           <w:rFonts w:ascii="Times New Roman" w:eastAsia="Times New Roman" w:hAnsi="Times New Roman" w:cs="Times New Roman"/>
-          <w:color w:val="000000"/>
-        </w:rPr>
-      </w:pPr>
-      <w:r>
-        <w:rPr>
-          <w:rFonts w:ascii="Times New Roman" w:eastAsia="Times New Roman" w:hAnsi="Times New Roman" w:cs="Times New Roman"/>
-          <w:color w:val="000000"/>
+        </w:rPr>
+      </w:pPr>
+      <w:r>
+        <w:rPr>
+          <w:rFonts w:ascii="Times New Roman" w:eastAsia="Times New Roman" w:hAnsi="Times New Roman" w:cs="Times New Roman"/>
         </w:rPr>
         <w:t>- согласия на обработку Правообладателем персональных данных Пользователя путём проставления галочки в поле «Я согласен со всеми правилами и положениями». Нажимая кнопку «Оплатить», Пользователь соглашается с Лицензионным соглашением, политикой конфиденциальности и подтверждает, что ему есть 18 лет.</w:t>
       </w:r>
@@ -295,20 +251,17 @@
         <w:jc w:val="both"/>
         <w:rPr>
           <w:rFonts w:ascii="Times New Roman" w:eastAsia="Times New Roman" w:hAnsi="Times New Roman" w:cs="Times New Roman"/>
-          <w:color w:val="000000"/>
-        </w:rPr>
-      </w:pPr>
-      <w:r>
-        <w:rPr>
-          <w:rFonts w:ascii="Times New Roman" w:eastAsia="Times New Roman" w:hAnsi="Times New Roman" w:cs="Times New Roman"/>
-          <w:color w:val="000000"/>
+        </w:rPr>
+      </w:pPr>
+      <w:r>
+        <w:rPr>
+          <w:rFonts w:ascii="Times New Roman" w:eastAsia="Times New Roman" w:hAnsi="Times New Roman" w:cs="Times New Roman"/>
         </w:rPr>
         <w:t xml:space="preserve">Акцепт Лицензионного соглашения является подтверждением того, что все и любые условия Лицензионного соглашения принимаются Пользователем целиком и полностью без каких-либо оговорок и ограничений, при этом Акцепт Лицензионного соглашения подтверждает, что Пользователю понятны все условия использования ПО и условия Лицензионного соглашения, что Пользователь воспользовался правом получить у Правообладателя все и любые разъяснения относительно условий использования ПО и Лицензионного соглашения, а также подтверждает то, что условия использования ПО и Лицензионного соглашения полностью соответствуют воле, потребностям и требованиям Правообладателя. Акцепт Лицензионного соглашения означает, что Лицензионное соглашение не содержит указанных в п. 2 ст. 428 Гражданского кодекса условий, а равно не содержит иных явно обременительных для Пользователя условий, которые Пользователь, исходя из своих разумно понимаемых интересов, не принял бы при наличии </w:t>
       </w:r>
       <w:r>
         <w:rPr>
           <w:rFonts w:ascii="Times New Roman" w:eastAsia="Times New Roman" w:hAnsi="Times New Roman" w:cs="Times New Roman"/>
-          <w:color w:val="000000"/>
         </w:rPr>
         <w:lastRenderedPageBreak/>
         <w:t>у него возможности участвовать в определении условий Лицензионного соглашения, а Услуги, указанные в настоящем Лицензионном соглашении, не являются навязанными Пользователю.</w:t>
@@ -319,13 +272,11 @@
         <w:jc w:val="both"/>
         <w:rPr>
           <w:rFonts w:ascii="Times New Roman" w:eastAsia="Times New Roman" w:hAnsi="Times New Roman" w:cs="Times New Roman"/>
-          <w:color w:val="000000"/>
-        </w:rPr>
-      </w:pPr>
-      <w:r>
-        <w:rPr>
-          <w:rFonts w:ascii="Times New Roman" w:eastAsia="Times New Roman" w:hAnsi="Times New Roman" w:cs="Times New Roman"/>
-          <w:color w:val="000000"/>
+        </w:rPr>
+      </w:pPr>
+      <w:r>
+        <w:rPr>
+          <w:rFonts w:ascii="Times New Roman" w:eastAsia="Times New Roman" w:hAnsi="Times New Roman" w:cs="Times New Roman"/>
         </w:rPr>
         <w:t>Принятие настоящего Лицензионного соглашения и, соответственно, заключение настоящего Лицензионного соглашения означает, что Пользователь в необходимой для него степени ознакомился с условиями настоящего Лицензионного соглашения и правилами платежной системы (далее – Системы), спецификой функционирования Системы, сайта и ПО, признает безусловную пригодность Системы, сайта, ПО для совершения действий и достижения целей, являющихся предметом настоящего Лицензионного соглашения.</w:t>
       </w:r>
@@ -335,38 +286,22 @@
         <w:jc w:val="both"/>
         <w:rPr>
           <w:rFonts w:ascii="Times New Roman" w:eastAsia="Times New Roman" w:hAnsi="Times New Roman" w:cs="Times New Roman"/>
-          <w:color w:val="000000"/>
-        </w:rPr>
-      </w:pPr>
-      <w:bookmarkStart w:id="0" w:name="_heading=h.30j0zll" w:colFirst="0" w:colLast="0"/>
-      <w:bookmarkEnd w:id="0"/>
-      <w:r>
-        <w:rPr>
-          <w:rFonts w:ascii="Times New Roman" w:eastAsia="Times New Roman" w:hAnsi="Times New Roman" w:cs="Times New Roman"/>
-          <w:color w:val="000000"/>
-        </w:rPr>
-        <w:t>Актуальное Лицензионное соглашение всегда находится по адресу:</w:t>
-      </w:r>
-      <w:r>
-        <w:rPr>
-          <w:rFonts w:ascii="Times New Roman" w:eastAsia="Times New Roman" w:hAnsi="Times New Roman" w:cs="Times New Roman"/>
-        </w:rPr>
-        <w:t xml:space="preserve"> https://pheonix.tech/</w:t>
-      </w:r>
-      <w:r>
-        <w:rPr>
-          <w:rFonts w:ascii="Times New Roman" w:eastAsia="Times New Roman" w:hAnsi="Times New Roman" w:cs="Times New Roman"/>
-          <w:color w:val="000000"/>
-        </w:rPr>
-        <w:t> </w:t>
-      </w:r>
-    </w:p>
-    <w:p>
-      <w:pPr>
-        <w:jc w:val="both"/>
-        <w:rPr>
-          <w:rFonts w:ascii="Times New Roman" w:eastAsia="Times New Roman" w:hAnsi="Times New Roman" w:cs="Times New Roman"/>
-          <w:color w:val="000000"/>
+        </w:rPr>
+      </w:pPr>
+      <w:bookmarkStart w:id="1" w:name="_heading=h.30j0zll" w:colFirst="0" w:colLast="0"/>
+      <w:bookmarkEnd w:id="1"/>
+      <w:r>
+        <w:rPr>
+          <w:rFonts w:ascii="Times New Roman" w:eastAsia="Times New Roman" w:hAnsi="Times New Roman" w:cs="Times New Roman"/>
+        </w:rPr>
+        <w:t>Актуальное Лицензионное соглашение всегда находится по адресу: https://pheonix.tech/ </w:t>
+      </w:r>
+    </w:p>
+    <w:p>
+      <w:pPr>
+        <w:jc w:val="both"/>
+        <w:rPr>
+          <w:rFonts w:ascii="Times New Roman" w:eastAsia="Times New Roman" w:hAnsi="Times New Roman" w:cs="Times New Roman"/>
         </w:rPr>
       </w:pPr>
     </w:p>
@@ -532,55 +467,27 @@
         <w:jc w:val="both"/>
         <w:rPr>
           <w:rFonts w:ascii="Times New Roman" w:eastAsia="Times New Roman" w:hAnsi="Times New Roman" w:cs="Times New Roman"/>
-          <w:color w:val="000000"/>
-        </w:rPr>
-      </w:pPr>
-      <w:r>
-        <w:rPr>
-          <w:rFonts w:ascii="Times New Roman" w:eastAsia="Times New Roman" w:hAnsi="Times New Roman" w:cs="Times New Roman"/>
-        </w:rPr>
-        <w:t xml:space="preserve">1.7. </w:t>
-      </w:r>
-      <w:r>
-        <w:rPr>
-          <w:rFonts w:ascii="Times New Roman" w:eastAsia="Times New Roman" w:hAnsi="Times New Roman" w:cs="Times New Roman"/>
-          <w:color w:val="000000"/>
-        </w:rPr>
-        <w:t>Сайт – совокупность информации, текстов, графических элементов, дизайна, изображений, фото и видеоматериалов и иных результатов интеллектуальной деятельности, а также программ для ЭВМ, содержащихся в информационной системе, обеспечивающей доступность такой информации в сети Интернет по сетевому адресу</w:t>
-      </w:r>
-      <w:r>
-        <w:rPr>
-          <w:rFonts w:ascii="Times New Roman" w:eastAsia="Times New Roman" w:hAnsi="Times New Roman" w:cs="Times New Roman"/>
-        </w:rPr>
-        <w:t xml:space="preserve"> https://pheonix.tech</w:t>
-      </w:r>
-      <w:r>
-        <w:rPr>
-          <w:rFonts w:ascii="Times New Roman" w:eastAsia="Times New Roman" w:hAnsi="Times New Roman" w:cs="Times New Roman"/>
-          <w:color w:val="000000"/>
-        </w:rPr>
-        <w:t xml:space="preserve">. </w:t>
-      </w:r>
-    </w:p>
-    <w:p>
-      <w:pPr>
-        <w:jc w:val="both"/>
-        <w:rPr>
-          <w:rFonts w:ascii="Times New Roman" w:eastAsia="Times New Roman" w:hAnsi="Times New Roman" w:cs="Times New Roman"/>
-        </w:rPr>
-      </w:pPr>
-      <w:r>
-        <w:rPr>
-          <w:rFonts w:ascii="Times New Roman" w:eastAsia="Times New Roman" w:hAnsi="Times New Roman" w:cs="Times New Roman"/>
-          <w:color w:val="000000"/>
-        </w:rPr>
-        <w:t xml:space="preserve">1.8. </w:t>
-      </w:r>
-      <w:r>
-        <w:rPr>
-          <w:rFonts w:ascii="Times New Roman" w:eastAsia="Times New Roman" w:hAnsi="Times New Roman" w:cs="Times New Roman"/>
-        </w:rPr>
-        <w:t>Лицензия – право на использование ПО.</w:t>
+        </w:rPr>
+      </w:pPr>
+      <w:r>
+        <w:rPr>
+          <w:rFonts w:ascii="Times New Roman" w:eastAsia="Times New Roman" w:hAnsi="Times New Roman" w:cs="Times New Roman"/>
+        </w:rPr>
+        <w:t xml:space="preserve">1.7. Сайт – совокупность информации, текстов, графических элементов, дизайна, изображений, фото и видеоматериалов и иных результатов интеллектуальной деятельности, а также программ для ЭВМ, содержащихся в информационной системе, обеспечивающей доступность такой информации в сети Интернет по сетевому адресу https://pheonix.tech. </w:t>
+      </w:r>
+    </w:p>
+    <w:p>
+      <w:pPr>
+        <w:jc w:val="both"/>
+        <w:rPr>
+          <w:rFonts w:ascii="Times New Roman" w:eastAsia="Times New Roman" w:hAnsi="Times New Roman" w:cs="Times New Roman"/>
+        </w:rPr>
+      </w:pPr>
+      <w:r>
+        <w:rPr>
+          <w:rFonts w:ascii="Times New Roman" w:eastAsia="Times New Roman" w:hAnsi="Times New Roman" w:cs="Times New Roman"/>
+        </w:rPr>
+        <w:t>1.8. Лицензия – право на использование ПО.</w:t>
       </w:r>
     </w:p>
     <w:p>
@@ -602,7 +509,6 @@
         <w:jc w:val="both"/>
         <w:rPr>
           <w:rFonts w:ascii="Times New Roman" w:eastAsia="Times New Roman" w:hAnsi="Times New Roman" w:cs="Times New Roman"/>
-          <w:color w:val="0000FF"/>
           <w:u w:val="single"/>
         </w:rPr>
       </w:pPr>
@@ -634,34 +540,13 @@
         <w:jc w:val="both"/>
         <w:rPr>
           <w:rFonts w:ascii="Times New Roman" w:eastAsia="Times New Roman" w:hAnsi="Times New Roman" w:cs="Times New Roman"/>
-          <w:color w:val="000000"/>
-        </w:rPr>
-      </w:pPr>
-      <w:r>
-        <w:rPr>
-          <w:rFonts w:ascii="Times New Roman" w:eastAsia="Times New Roman" w:hAnsi="Times New Roman" w:cs="Times New Roman"/>
-        </w:rPr>
-        <w:t xml:space="preserve">2.1. Вам предоставляется соответствующая лицензия на ПО после оплаты стоимости такой лицензии </w:t>
-      </w:r>
-      <w:r>
-        <w:rPr>
-          <w:rFonts w:ascii="Times New Roman" w:eastAsia="Times New Roman" w:hAnsi="Times New Roman" w:cs="Times New Roman"/>
-          <w:color w:val="000000"/>
-        </w:rPr>
-        <w:t>путём безналичной 100% оплаты</w:t>
-      </w:r>
-      <w:r>
-        <w:rPr>
-          <w:rFonts w:ascii="Times New Roman" w:eastAsia="Times New Roman" w:hAnsi="Times New Roman" w:cs="Times New Roman"/>
-        </w:rPr>
-        <w:t xml:space="preserve"> по форме оплаты, указанной на Сайте. Стоимость лицензии на ПО </w:t>
-      </w:r>
-      <w:r>
-        <w:rPr>
-          <w:rFonts w:ascii="Times New Roman" w:eastAsia="Times New Roman" w:hAnsi="Times New Roman" w:cs="Times New Roman"/>
-          <w:color w:val="000000"/>
-        </w:rPr>
-        <w:t>включает в себя цену самой лицензии и все расходы, издержки Правообладателя в рамках соответствующей лицензии на ПО. Стоимость лицензии не облагается НДС.</w:t>
+        </w:rPr>
+      </w:pPr>
+      <w:r>
+        <w:rPr>
+          <w:rFonts w:ascii="Times New Roman" w:eastAsia="Times New Roman" w:hAnsi="Times New Roman" w:cs="Times New Roman"/>
+        </w:rPr>
+        <w:t>2.1. Вам предоставляется соответствующая лицензия на ПО после оплаты стоимости такой лицензии путём безналичной 100% оплаты по форме оплаты, указанной на Сайте. Стоимость лицензии на ПО включает в себя цену самой лицензии и все расходы, издержки Правообладателя в рамках соответствующей лицензии на ПО. Стоимость лицензии не облагается НДС.</w:t>
       </w:r>
     </w:p>
     <w:p>
@@ -725,80 +610,27 @@
         <w:jc w:val="both"/>
         <w:rPr>
           <w:rFonts w:ascii="Times New Roman" w:eastAsia="Times New Roman" w:hAnsi="Times New Roman" w:cs="Times New Roman"/>
-          <w:highlight w:val="yellow"/>
-        </w:rPr>
-      </w:pPr>
-      <w:r>
-        <w:rPr>
-          <w:rFonts w:ascii="Times New Roman" w:eastAsia="Times New Roman" w:hAnsi="Times New Roman" w:cs="Times New Roman"/>
-        </w:rPr>
-        <w:t xml:space="preserve">2.3. Вы </w:t>
-      </w:r>
-      <w:r>
-        <w:rPr>
-          <w:rFonts w:ascii="Times New Roman" w:eastAsia="Times New Roman" w:hAnsi="Times New Roman" w:cs="Times New Roman"/>
-          <w:color w:val="FF0000"/>
-        </w:rPr>
-        <w:t xml:space="preserve">имеете право скачать ПО </w:t>
-      </w:r>
-      <w:r>
-        <w:rPr>
-          <w:rFonts w:ascii="Times New Roman" w:eastAsia="Times New Roman" w:hAnsi="Times New Roman" w:cs="Times New Roman"/>
-        </w:rPr>
-        <w:t xml:space="preserve">при условии, что эта копия предназначена только для архивных целей, </w:t>
-      </w:r>
-      <w:r>
-        <w:rPr>
-          <w:rFonts w:ascii="Times New Roman" w:eastAsia="Times New Roman" w:hAnsi="Times New Roman" w:cs="Times New Roman"/>
-          <w:color w:val="FF0000"/>
-        </w:rPr>
-        <w:t>но Вы не сможете его использовать без оплаты соответствующей лицензии на ПО</w:t>
-      </w:r>
-      <w:r>
-        <w:rPr>
-          <w:rFonts w:ascii="Times New Roman" w:eastAsia="Times New Roman" w:hAnsi="Times New Roman" w:cs="Times New Roman"/>
-        </w:rPr>
-        <w:t xml:space="preserve">. </w:t>
-      </w:r>
-      <w:r>
-        <w:rPr>
-          <w:rFonts w:ascii="Times New Roman" w:eastAsia="Times New Roman" w:hAnsi="Times New Roman" w:cs="Times New Roman"/>
-          <w:color w:val="FF0000"/>
-        </w:rPr>
-        <w:t>Такое использование ПО</w:t>
-      </w:r>
-      <w:r>
-        <w:rPr>
-          <w:rFonts w:ascii="Times New Roman" w:eastAsia="Times New Roman" w:hAnsi="Times New Roman" w:cs="Times New Roman"/>
-        </w:rPr>
-        <w:t xml:space="preserve"> не может быть осуществлено для иных целей и должно быть уничтожена в случае, если владение экземпляром ПО перестанет быть правомерным.</w:t>
-      </w:r>
-    </w:p>
-    <w:p>
-      <w:pPr>
-        <w:jc w:val="both"/>
-        <w:rPr>
-          <w:rFonts w:ascii="Times New Roman" w:eastAsia="Times New Roman" w:hAnsi="Times New Roman" w:cs="Times New Roman"/>
-        </w:rPr>
-      </w:pPr>
-      <w:r>
-        <w:rPr>
-          <w:rFonts w:ascii="Times New Roman" w:eastAsia="Times New Roman" w:hAnsi="Times New Roman" w:cs="Times New Roman"/>
-        </w:rPr>
-        <w:t xml:space="preserve">2.4. После скачивания ПО, </w:t>
-      </w:r>
-      <w:r>
-        <w:rPr>
-          <w:rFonts w:ascii="Times New Roman" w:eastAsia="Times New Roman" w:hAnsi="Times New Roman" w:cs="Times New Roman"/>
-          <w:color w:val="FF0000"/>
-        </w:rPr>
-        <w:t>лицензия на которое оплачена,</w:t>
-      </w:r>
-      <w:r>
-        <w:rPr>
-          <w:rFonts w:ascii="Times New Roman" w:eastAsia="Times New Roman" w:hAnsi="Times New Roman" w:cs="Times New Roman"/>
-        </w:rPr>
-        <w:t xml:space="preserve"> Вам предоставляется возможность в течение срока, указанного в Руководстве к лицензии на ПО, получать от Правообладателя или его Партнеров:</w:t>
+        </w:rPr>
+      </w:pPr>
+      <w:r>
+        <w:rPr>
+          <w:rFonts w:ascii="Times New Roman" w:eastAsia="Times New Roman" w:hAnsi="Times New Roman" w:cs="Times New Roman"/>
+        </w:rPr>
+        <w:t>2.3. Вы имеете право скачать ПО при условии, что эта копия предназначена только для архивных целей, но Вы не сможете его использовать без оплаты соответствующей лицензии на ПО. Такое использование ПО не может быть осуществлено для иных целей и должно быть уничтожена в случае, если владение экземпляром ПО перестанет быть правомерным.</w:t>
+      </w:r>
+    </w:p>
+    <w:p>
+      <w:pPr>
+        <w:jc w:val="both"/>
+        <w:rPr>
+          <w:rFonts w:ascii="Times New Roman" w:eastAsia="Times New Roman" w:hAnsi="Times New Roman" w:cs="Times New Roman"/>
+        </w:rPr>
+      </w:pPr>
+      <w:r>
+        <w:rPr>
+          <w:rFonts w:ascii="Times New Roman" w:eastAsia="Times New Roman" w:hAnsi="Times New Roman" w:cs="Times New Roman"/>
+        </w:rPr>
+        <w:t>2.4. После скачивания ПО, лицензия на которое оплачена, Вам предоставляется возможность в течение срока, указанного в Руководстве к лицензии на ПО, получать от Правообладателя или его Партнеров:</w:t>
       </w:r>
     </w:p>
     <w:p>
@@ -876,74 +708,27 @@
         <w:jc w:val="both"/>
         <w:rPr>
           <w:rFonts w:ascii="Times New Roman" w:eastAsia="Times New Roman" w:hAnsi="Times New Roman" w:cs="Times New Roman"/>
-          <w:highlight w:val="yellow"/>
-        </w:rPr>
-      </w:pPr>
-      <w:r>
-        <w:rPr>
-          <w:rFonts w:ascii="Times New Roman" w:eastAsia="Times New Roman" w:hAnsi="Times New Roman" w:cs="Times New Roman"/>
-          <w:highlight w:val="yellow"/>
-        </w:rPr>
-        <w:t xml:space="preserve">2.5. Обязательства Правообладателя по предоставлению ПО считаются выполненными перед Пользователем независимо от того, </w:t>
-      </w:r>
-      <w:r>
-        <w:rPr>
-          <w:rFonts w:ascii="Times New Roman" w:eastAsia="Times New Roman" w:hAnsi="Times New Roman" w:cs="Times New Roman"/>
-          <w:color w:val="FF0000"/>
-          <w:highlight w:val="yellow"/>
-        </w:rPr>
-        <w:t>использовал ли Пользователь данное ПО в период действия соответствующей лицензии на ПО</w:t>
-      </w:r>
-      <w:r>
-        <w:rPr>
-          <w:rFonts w:ascii="Times New Roman" w:eastAsia="Times New Roman" w:hAnsi="Times New Roman" w:cs="Times New Roman"/>
-          <w:highlight w:val="yellow"/>
-        </w:rPr>
-        <w:t xml:space="preserve">. Возврат денежных средств </w:t>
-      </w:r>
-      <w:r>
-        <w:rPr>
-          <w:rFonts w:ascii="Times New Roman" w:eastAsia="Times New Roman" w:hAnsi="Times New Roman" w:cs="Times New Roman"/>
-          <w:color w:val="FF0000"/>
-          <w:highlight w:val="yellow"/>
-        </w:rPr>
-        <w:t>после приобретения лицензии на ПО</w:t>
-      </w:r>
-      <w:r>
-        <w:rPr>
-          <w:rFonts w:ascii="Times New Roman" w:eastAsia="Times New Roman" w:hAnsi="Times New Roman" w:cs="Times New Roman"/>
-          <w:highlight w:val="yellow"/>
-        </w:rPr>
-        <w:t xml:space="preserve"> невозможен.</w:t>
-      </w:r>
-    </w:p>
-    <w:p>
-      <w:pPr>
-        <w:jc w:val="both"/>
-        <w:rPr>
-          <w:rFonts w:ascii="Times New Roman" w:eastAsia="Times New Roman" w:hAnsi="Times New Roman" w:cs="Times New Roman"/>
-          <w:color w:val="FF0000"/>
-        </w:rPr>
-      </w:pPr>
-      <w:r>
-        <w:rPr>
-          <w:rFonts w:ascii="Times New Roman" w:eastAsia="Times New Roman" w:hAnsi="Times New Roman" w:cs="Times New Roman"/>
-          <w:color w:val="000000"/>
-        </w:rPr>
-        <w:t xml:space="preserve">2.6. </w:t>
-      </w:r>
-      <w:r>
-        <w:rPr>
-          <w:rFonts w:ascii="Times New Roman" w:eastAsia="Times New Roman" w:hAnsi="Times New Roman" w:cs="Times New Roman"/>
-        </w:rPr>
-        <w:t xml:space="preserve">Все расчеты по Лицензионному соглашению производятся в рублях Российской Федерации или иной валюте/условных единицах, указанных на Сайте </w:t>
-      </w:r>
-      <w:r>
-        <w:rPr>
-          <w:rFonts w:ascii="Times New Roman" w:eastAsia="Times New Roman" w:hAnsi="Times New Roman" w:cs="Times New Roman"/>
-          <w:color w:val="FF0000"/>
-        </w:rPr>
-        <w:t>в случаях, если для таких расчетов имеется техническая и/или правовая возможность и такие расчеты не нарушают законодательство Сторон или одной из Сторон.</w:t>
+        </w:rPr>
+      </w:pPr>
+      <w:r>
+        <w:rPr>
+          <w:rFonts w:ascii="Times New Roman" w:eastAsia="Times New Roman" w:hAnsi="Times New Roman" w:cs="Times New Roman"/>
+        </w:rPr>
+        <w:t>2.5. Обязательства Правообладателя по предоставлению ПО считаются выполненными перед Пользователем независимо от того, использовал ли Пользователь данное ПО в период действия соответствующей лицензии на ПО. Возврат денежных средств после приобретения лицензии на ПО невозможен.</w:t>
+      </w:r>
+    </w:p>
+    <w:p>
+      <w:pPr>
+        <w:jc w:val="both"/>
+        <w:rPr>
+          <w:rFonts w:ascii="Times New Roman" w:eastAsia="Times New Roman" w:hAnsi="Times New Roman" w:cs="Times New Roman"/>
+        </w:rPr>
+      </w:pPr>
+      <w:r>
+        <w:rPr>
+          <w:rFonts w:ascii="Times New Roman" w:eastAsia="Times New Roman" w:hAnsi="Times New Roman" w:cs="Times New Roman"/>
+        </w:rPr>
+        <w:t>2.6. Все расчеты по Лицензионному соглашению производятся в рублях Российской Федерации или иной валюте/условных единицах, указанных на Сайте в случаях, если для таких расчетов имеется техническая и/или правовая возможность и такие расчеты не нарушают законодательство Сторон или одной из Сторон.</w:t>
       </w:r>
     </w:p>
     <w:p>
@@ -1350,20 +1135,7 @@
         <w:rPr>
           <w:rFonts w:ascii="Times New Roman" w:eastAsia="Times New Roman" w:hAnsi="Times New Roman" w:cs="Times New Roman"/>
         </w:rPr>
-        <w:t xml:space="preserve">, IP-адрес, </w:t>
-      </w:r>
-      <w:r>
-        <w:rPr>
-          <w:rFonts w:ascii="Times New Roman" w:eastAsia="Times New Roman" w:hAnsi="Times New Roman" w:cs="Times New Roman"/>
-          <w:color w:val="FF0000"/>
-        </w:rPr>
-        <w:t>правовой статус, банковские реквизиты в случае если они необходимы Правообладателю.</w:t>
-      </w:r>
-      <w:r>
-        <w:rPr>
-          <w:rFonts w:ascii="Times New Roman" w:eastAsia="Times New Roman" w:hAnsi="Times New Roman" w:cs="Times New Roman"/>
-        </w:rPr>
-        <w:t xml:space="preserve"> Если для активации ПО применяется Идентификационный код, с целью проверки правомерности использования ПО Пользователь соглашается периодически предоставлять Правообладателю следующую информацию: формат данных в запросе к инфраструктуре Правообладателя; IP-адрес веб-службы, на который осуществлялось обращение; размер содержимого запроса к инфраструктуре Правообладателя; идентификатор протокола; брокерский счет (идентификационный код); тип сжатия данных; идентификатор ПО; набор идентификаторов ПО, которое может быть активировано на устройстве пользователя; локализация ПО; полная версия ПО; уникальный идентификатор устройства; дата и время на устройстве пользователя; идентификатор установки ПО (PCID); версия ОС, номер сборки ОС, номер обновления ОС, редакция ОС, расширенная информация о редакции ОС; модель устройства; семейство операционной системы; формат данных в запросе к инфраструктуре Правообладателя; тип контрольной суммы обрабатываемого объекта; заголовок лицензии на использование ПО; идентификатор регионального центра активации; дата и время создания лицензионного ключа ПО; идентификатор лицензии ПО; идентификатор информационной модели, примененной при предоставлении лицензии на использование ПО; дата и время истечения срока действия лицензии на использование ПО; текущий статус лицензионного ключа ПО; тип используемой лицензии ПО; тип лицензии, с помощью которой активировано ПО; идентификатор ПО, полученный из лицензии.</w:t>
+        <w:t>, IP-адрес, правовой статус, банковские реквизиты в случае если они необходимы Правообладателю. Если для активации ПО применяется Идентификационный код, с целью проверки правомерности использования ПО Пользователь соглашается периодически предоставлять Правообладателю следующую информацию: формат данных в запросе к инфраструктуре Правообладателя; IP-адрес веб-службы, на который осуществлялось обращение; размер содержимого запроса к инфраструктуре Правообладателя; идентификатор протокола; брокерский счет (идентификационный код); тип сжатия данных; идентификатор ПО; набор идентификаторов ПО, которое может быть активировано на устройстве пользователя; локализация ПО; полная версия ПО; уникальный идентификатор устройства; дата и время на устройстве пользователя; идентификатор установки ПО (PCID); версия ОС, номер сборки ОС, номер обновления ОС, редакция ОС, расширенная информация о редакции ОС; модель устройства; семейство операционной системы; формат данных в запросе к инфраструктуре Правообладателя; тип контрольной суммы обрабатываемого объекта; заголовок лицензии на использование ПО; идентификатор регионального центра активации; дата и время создания лицензионного ключа ПО; идентификатор лицензии ПО; идентификатор информационной модели, примененной при предоставлении лицензии на использование ПО; дата и время истечения срока действия лицензии на использование ПО; текущий статус лицензионного ключа ПО; тип используемой лицензии ПО; тип лицензии, с помощью которой активировано ПО; идентификатор ПО, полученный из лицензии.</w:t>
       </w:r>
     </w:p>
     <w:p>
@@ -1829,64 +1601,39 @@
         <w:jc w:val="both"/>
         <w:rPr>
           <w:rFonts w:ascii="Times New Roman" w:eastAsia="Times New Roman" w:hAnsi="Times New Roman" w:cs="Times New Roman"/>
-          <w:color w:val="000000"/>
-        </w:rPr>
-      </w:pPr>
-      <w:r>
-        <w:rPr>
-          <w:rFonts w:ascii="Times New Roman" w:eastAsia="Times New Roman" w:hAnsi="Times New Roman" w:cs="Times New Roman"/>
-        </w:rPr>
-        <w:t xml:space="preserve">8.2. </w:t>
-      </w:r>
-      <w:r>
-        <w:rPr>
-          <w:rFonts w:ascii="Times New Roman" w:eastAsia="Times New Roman" w:hAnsi="Times New Roman" w:cs="Times New Roman"/>
-          <w:color w:val="000000"/>
-        </w:rPr>
-        <w:t>Пользователь подтверждает, что заключает настоящее Лицензионное соглашение в коммерческих целях и Пользователь сам несет предпринимательские риски по использованию ПО. Пользователь осознает и принимает факт, что отношения между Пользователем и Правообладателем в рамках настоящего Лицензионного соглашения не регулируются Законом РФ от 07.02.1992г. № 2300-1 «О защите прав потребителей», поскольку Лицензионное соглашение заключается в коммерческих целях и предполагает получение дохода Пользователем.</w:t>
-      </w:r>
-    </w:p>
-    <w:p>
-      <w:pPr>
-        <w:jc w:val="both"/>
-        <w:rPr>
-          <w:rFonts w:ascii="Times New Roman" w:eastAsia="Times New Roman" w:hAnsi="Times New Roman" w:cs="Times New Roman"/>
-          <w:color w:val="000000"/>
-        </w:rPr>
-      </w:pPr>
-      <w:r>
-        <w:rPr>
-          <w:rFonts w:ascii="Times New Roman" w:eastAsia="Times New Roman" w:hAnsi="Times New Roman" w:cs="Times New Roman"/>
-          <w:color w:val="000000"/>
-        </w:rPr>
-        <w:t>8.3. Предоставленные Правообладателем рекомендации и материалы в рамках использования Пользователем ПО носят рекомендательный характер и зависят</w:t>
-      </w:r>
-      <w:r>
-        <w:rPr>
-          <w:rFonts w:ascii="Times New Roman" w:eastAsia="Times New Roman" w:hAnsi="Times New Roman" w:cs="Times New Roman"/>
-        </w:rPr>
-        <w:t xml:space="preserve"> от</w:t>
-      </w:r>
-      <w:r>
-        <w:rPr>
-          <w:rFonts w:ascii="Times New Roman" w:eastAsia="Times New Roman" w:hAnsi="Times New Roman" w:cs="Times New Roman"/>
-          <w:color w:val="000000"/>
-        </w:rPr>
-        <w:t xml:space="preserve"> правовых и технических возможностей Пользователя. Правообладатель не несет ответственность за использование ПО в противоправных целях Правообладателем, которые считаются таковыми на территории нахождения Правообладателя.</w:t>
-      </w:r>
-    </w:p>
-    <w:p>
-      <w:pPr>
-        <w:jc w:val="both"/>
-        <w:rPr>
-          <w:rFonts w:ascii="Times New Roman" w:eastAsia="Times New Roman" w:hAnsi="Times New Roman" w:cs="Times New Roman"/>
-          <w:color w:val="000000"/>
-        </w:rPr>
-      </w:pPr>
-      <w:r>
-        <w:rPr>
-          <w:rFonts w:ascii="Times New Roman" w:eastAsia="Times New Roman" w:hAnsi="Times New Roman" w:cs="Times New Roman"/>
-          <w:color w:val="000000"/>
+        </w:rPr>
+      </w:pPr>
+      <w:r>
+        <w:rPr>
+          <w:rFonts w:ascii="Times New Roman" w:eastAsia="Times New Roman" w:hAnsi="Times New Roman" w:cs="Times New Roman"/>
+        </w:rPr>
+        <w:t>8.2. Пользователь подтверждает, что заключает настоящее Лицензионное соглашение в коммерческих целях и Пользователь сам несет предпринимательские риски по использованию ПО. Пользователь осознает и принимает факт, что отношения между Пользователем и Правообладателем в рамках настоящего Лицензионного соглашения не регулируются Законом РФ от 07.02.1992г. № 2300-1 «О защите прав потребителей», поскольку Лицензионное соглашение заключается в коммерческих целях и предполагает получение дохода Пользователем.</w:t>
+      </w:r>
+    </w:p>
+    <w:p>
+      <w:pPr>
+        <w:jc w:val="both"/>
+        <w:rPr>
+          <w:rFonts w:ascii="Times New Roman" w:eastAsia="Times New Roman" w:hAnsi="Times New Roman" w:cs="Times New Roman"/>
+        </w:rPr>
+      </w:pPr>
+      <w:r>
+        <w:rPr>
+          <w:rFonts w:ascii="Times New Roman" w:eastAsia="Times New Roman" w:hAnsi="Times New Roman" w:cs="Times New Roman"/>
+        </w:rPr>
+        <w:t>8.3. Предоставленные Правообладателем рекомендации и материалы в рамках использования Пользователем ПО носят рекомендательный характер и зависят от правовых и технических возможностей Пользователя. Правообладатель не несет ответственность за использование ПО в противоправных целях Правообладателем, которые считаются таковыми на территории нахождения Правообладателя.</w:t>
+      </w:r>
+    </w:p>
+    <w:p>
+      <w:pPr>
+        <w:jc w:val="both"/>
+        <w:rPr>
+          <w:rFonts w:ascii="Times New Roman" w:eastAsia="Times New Roman" w:hAnsi="Times New Roman" w:cs="Times New Roman"/>
+        </w:rPr>
+      </w:pPr>
+      <w:r>
+        <w:rPr>
+          <w:rFonts w:ascii="Times New Roman" w:eastAsia="Times New Roman" w:hAnsi="Times New Roman" w:cs="Times New Roman"/>
         </w:rPr>
         <w:t>8.4. Пользователь предупрежден и понимает, что:</w:t>
       </w:r>
@@ -1896,13 +1643,11 @@
         <w:jc w:val="both"/>
         <w:rPr>
           <w:rFonts w:ascii="Times New Roman" w:eastAsia="Times New Roman" w:hAnsi="Times New Roman" w:cs="Times New Roman"/>
-          <w:color w:val="000000"/>
-        </w:rPr>
-      </w:pPr>
-      <w:r>
-        <w:rPr>
-          <w:rFonts w:ascii="Times New Roman" w:eastAsia="Times New Roman" w:hAnsi="Times New Roman" w:cs="Times New Roman"/>
-          <w:color w:val="000000"/>
+        </w:rPr>
+      </w:pPr>
+      <w:r>
+        <w:rPr>
+          <w:rFonts w:ascii="Times New Roman" w:eastAsia="Times New Roman" w:hAnsi="Times New Roman" w:cs="Times New Roman"/>
         </w:rPr>
         <w:lastRenderedPageBreak/>
         <w:br/>
@@ -1914,22 +1659,19 @@
         <w:jc w:val="both"/>
         <w:rPr>
           <w:rFonts w:ascii="Times New Roman" w:eastAsia="Times New Roman" w:hAnsi="Times New Roman" w:cs="Times New Roman"/>
-          <w:color w:val="000000"/>
-        </w:rPr>
-      </w:pPr>
-    </w:p>
-    <w:p>
-      <w:pPr>
-        <w:jc w:val="both"/>
-        <w:rPr>
-          <w:rFonts w:ascii="Times New Roman" w:eastAsia="Times New Roman" w:hAnsi="Times New Roman" w:cs="Times New Roman"/>
-          <w:color w:val="000000"/>
-        </w:rPr>
-      </w:pPr>
-      <w:r>
-        <w:rPr>
-          <w:rFonts w:ascii="Times New Roman" w:eastAsia="Times New Roman" w:hAnsi="Times New Roman" w:cs="Times New Roman"/>
-          <w:color w:val="000000"/>
+        </w:rPr>
+      </w:pPr>
+    </w:p>
+    <w:p>
+      <w:pPr>
+        <w:jc w:val="both"/>
+        <w:rPr>
+          <w:rFonts w:ascii="Times New Roman" w:eastAsia="Times New Roman" w:hAnsi="Times New Roman" w:cs="Times New Roman"/>
+        </w:rPr>
+      </w:pPr>
+      <w:r>
+        <w:rPr>
+          <w:rFonts w:ascii="Times New Roman" w:eastAsia="Times New Roman" w:hAnsi="Times New Roman" w:cs="Times New Roman"/>
         </w:rPr>
         <w:t>- функционал ПО носит информационно-аналитический характер, не является индивидуальными торговыми и инвестиционными рекомендациями и адресованы неограниченному кругу лиц;</w:t>
       </w:r>
@@ -1939,69 +1681,33 @@
         <w:jc w:val="both"/>
         <w:rPr>
           <w:rFonts w:ascii="Times New Roman" w:eastAsia="Times New Roman" w:hAnsi="Times New Roman" w:cs="Times New Roman"/>
-          <w:color w:val="000000"/>
-        </w:rPr>
-      </w:pPr>
-    </w:p>
-    <w:p>
-      <w:pPr>
-        <w:jc w:val="both"/>
-        <w:rPr>
-          <w:rFonts w:ascii="Times New Roman" w:eastAsia="Times New Roman" w:hAnsi="Times New Roman" w:cs="Times New Roman"/>
-        </w:rPr>
-      </w:pPr>
-      <w:r>
-        <w:rPr>
-          <w:rFonts w:ascii="Times New Roman" w:eastAsia="Times New Roman" w:hAnsi="Times New Roman" w:cs="Times New Roman"/>
-          <w:color w:val="000000"/>
-        </w:rPr>
-        <w:t xml:space="preserve">- </w:t>
-      </w:r>
-      <w:r>
-        <w:rPr>
-          <w:rFonts w:ascii="Times New Roman" w:eastAsia="Times New Roman" w:hAnsi="Times New Roman" w:cs="Times New Roman"/>
-        </w:rPr>
-        <w:t xml:space="preserve">для совершения определенного рода операций, </w:t>
-      </w:r>
-      <w:r>
-        <w:rPr>
-          <w:rFonts w:ascii="Times New Roman" w:eastAsia="Times New Roman" w:hAnsi="Times New Roman" w:cs="Times New Roman"/>
-          <w:color w:val="FF0000"/>
-        </w:rPr>
-        <w:t>совершаемых на финансовых и инвестиционных рынках,</w:t>
-      </w:r>
-      <w:r>
-        <w:rPr>
-          <w:rFonts w:ascii="Times New Roman" w:eastAsia="Times New Roman" w:hAnsi="Times New Roman" w:cs="Times New Roman"/>
-        </w:rPr>
-        <w:t xml:space="preserve"> у Пользователя должен быть соответствующий статус и иные необходимые требования для их совершения. Правообладатель не несет ответственности в случае невозможности совершения таких операций в случае несоблюдения Пользователем соответствующих критериев </w:t>
-      </w:r>
-      <w:r>
-        <w:rPr>
-          <w:rFonts w:ascii="Times New Roman" w:eastAsia="Times New Roman" w:hAnsi="Times New Roman" w:cs="Times New Roman"/>
-          <w:color w:val="FF0000"/>
-        </w:rPr>
-        <w:t xml:space="preserve">по статусу и иных необходимых </w:t>
-      </w:r>
-      <w:r>
-        <w:rPr>
-          <w:rFonts w:ascii="Times New Roman" w:eastAsia="Times New Roman" w:hAnsi="Times New Roman" w:cs="Times New Roman"/>
-        </w:rPr>
-        <w:t>требований;</w:t>
-      </w:r>
-    </w:p>
-    <w:p>
-      <w:pPr>
-        <w:jc w:val="both"/>
-        <w:rPr>
-          <w:rFonts w:ascii="Times New Roman" w:eastAsia="Times New Roman" w:hAnsi="Times New Roman" w:cs="Times New Roman"/>
-          <w:color w:val="000000"/>
-        </w:rPr>
-      </w:pPr>
-      <w:r>
-        <w:rPr>
-          <w:rFonts w:ascii="Times New Roman" w:eastAsia="Times New Roman" w:hAnsi="Times New Roman" w:cs="Times New Roman"/>
-          <w:color w:val="000000"/>
+        </w:rPr>
+      </w:pPr>
+    </w:p>
+    <w:p>
+      <w:pPr>
+        <w:jc w:val="both"/>
+        <w:rPr>
+          <w:rFonts w:ascii="Times New Roman" w:eastAsia="Times New Roman" w:hAnsi="Times New Roman" w:cs="Times New Roman"/>
+        </w:rPr>
+      </w:pPr>
+      <w:r>
+        <w:rPr>
+          <w:rFonts w:ascii="Times New Roman" w:eastAsia="Times New Roman" w:hAnsi="Times New Roman" w:cs="Times New Roman"/>
+        </w:rPr>
+        <w:t>- для совершения определенного рода операций, совершаемых на финансовых и инвестиционных рынках, у Пользователя должен быть соответствующий статус и иные необходимые требования для их совершения. Правообладатель не несет ответственности в случае невозможности совершения таких операций в случае несоблюдения Пользователем соответствующих критериев по статусу и иных необходимых требований;</w:t>
+      </w:r>
+    </w:p>
+    <w:p>
+      <w:pPr>
+        <w:jc w:val="both"/>
+        <w:rPr>
+          <w:rFonts w:ascii="Times New Roman" w:eastAsia="Times New Roman" w:hAnsi="Times New Roman" w:cs="Times New Roman"/>
+        </w:rPr>
+      </w:pPr>
+      <w:r>
+        <w:rPr>
+          <w:rFonts w:ascii="Times New Roman" w:eastAsia="Times New Roman" w:hAnsi="Times New Roman" w:cs="Times New Roman"/>
         </w:rPr>
         <w:br/>
         <w:t>- финансовые инструменты либо операции, доступные с помощью ПО, могут не подходить ему, не соответствовать его финансовому положению, опыту инвестиций, знаниям, инвестиционным целям, отношению к риску и доходности;</w:t>
@@ -2012,13 +1718,11 @@
         <w:jc w:val="both"/>
         <w:rPr>
           <w:rFonts w:ascii="Times New Roman" w:eastAsia="Times New Roman" w:hAnsi="Times New Roman" w:cs="Times New Roman"/>
-          <w:color w:val="000000"/>
-        </w:rPr>
-      </w:pPr>
-      <w:r>
-        <w:rPr>
-          <w:rFonts w:ascii="Times New Roman" w:eastAsia="Times New Roman" w:hAnsi="Times New Roman" w:cs="Times New Roman"/>
-          <w:color w:val="000000"/>
+        </w:rPr>
+      </w:pPr>
+      <w:r>
+        <w:rPr>
+          <w:rFonts w:ascii="Times New Roman" w:eastAsia="Times New Roman" w:hAnsi="Times New Roman" w:cs="Times New Roman"/>
         </w:rPr>
         <w:br/>
         <w:t>- определение соответствия финансового инструмента либо операции инвестиционным целям, инвестиционному горизонту и толерантности к риску является задачей Пользователя;</w:t>
@@ -2029,13 +1733,11 @@
         <w:jc w:val="both"/>
         <w:rPr>
           <w:rFonts w:ascii="Times New Roman" w:eastAsia="Times New Roman" w:hAnsi="Times New Roman" w:cs="Times New Roman"/>
-          <w:color w:val="000000"/>
-        </w:rPr>
-      </w:pPr>
-      <w:r>
-        <w:rPr>
-          <w:rFonts w:ascii="Times New Roman" w:eastAsia="Times New Roman" w:hAnsi="Times New Roman" w:cs="Times New Roman"/>
-          <w:color w:val="000000"/>
+        </w:rPr>
+      </w:pPr>
+      <w:r>
+        <w:rPr>
+          <w:rFonts w:ascii="Times New Roman" w:eastAsia="Times New Roman" w:hAnsi="Times New Roman" w:cs="Times New Roman"/>
         </w:rPr>
         <w:br/>
         <w:t>- Правообладатель не несет ответственность за возможные убытки Пользователя в случае совершения операций, либо инвестирования в финансовые инструменты с помощью ПО.</w:t>
@@ -2090,13 +1792,11 @@
         <w:jc w:val="both"/>
         <w:rPr>
           <w:rFonts w:ascii="Times New Roman" w:eastAsia="Times New Roman" w:hAnsi="Times New Roman" w:cs="Times New Roman"/>
-          <w:color w:val="000000"/>
-        </w:rPr>
-      </w:pPr>
-      <w:r>
-        <w:rPr>
-          <w:rFonts w:ascii="Times New Roman" w:eastAsia="Times New Roman" w:hAnsi="Times New Roman" w:cs="Times New Roman"/>
-          <w:color w:val="000000"/>
+        </w:rPr>
+      </w:pPr>
+      <w:r>
+        <w:rPr>
+          <w:rFonts w:ascii="Times New Roman" w:eastAsia="Times New Roman" w:hAnsi="Times New Roman" w:cs="Times New Roman"/>
         </w:rPr>
         <w:t>9.2. В случае форс-мажорных обстоятельств (любых обстоятельств, лежащих вне компетенции и возможностей Правообладателя) Правообладатель освобождается от ответственности перед Пользователями за невыполнение всех заявленных функций и услуг.</w:t>
       </w:r>
@@ -2258,34 +1958,13 @@
         <w:jc w:val="both"/>
         <w:rPr>
           <w:rFonts w:ascii="Times New Roman" w:eastAsia="Times New Roman" w:hAnsi="Times New Roman" w:cs="Times New Roman"/>
-          <w:color w:val="FF0000"/>
-        </w:rPr>
-      </w:pPr>
-      <w:r>
-        <w:rPr>
-          <w:rFonts w:ascii="Times New Roman" w:eastAsia="Times New Roman" w:hAnsi="Times New Roman" w:cs="Times New Roman"/>
-        </w:rPr>
-        <w:t xml:space="preserve">12.5. Правообладатель вправе в одностороннем порядке изменять размер стоимости и иные условия лицензий на ПО, </w:t>
-      </w:r>
-      <w:r>
-        <w:rPr>
-          <w:rFonts w:ascii="Times New Roman" w:eastAsia="Times New Roman" w:hAnsi="Times New Roman" w:cs="Times New Roman"/>
-          <w:color w:val="FF0000"/>
-        </w:rPr>
-        <w:t>публикуя такие условия на Сайте</w:t>
-      </w:r>
-      <w:r>
-        <w:rPr>
-          <w:rFonts w:ascii="Times New Roman" w:eastAsia="Times New Roman" w:hAnsi="Times New Roman" w:cs="Times New Roman"/>
-        </w:rPr>
-        <w:t xml:space="preserve">. При этом, не подлежит изменению стоимость фактически оплаченной Пользователем лицензии на ПО на момент внесения соответствующих изменений. </w:t>
-      </w:r>
-      <w:r>
-        <w:rPr>
-          <w:rFonts w:ascii="Times New Roman" w:eastAsia="Times New Roman" w:hAnsi="Times New Roman" w:cs="Times New Roman"/>
-          <w:color w:val="FF0000"/>
-        </w:rPr>
-        <w:t>Пользователь обязан самостоятельно знакомиться с такими изменениями.</w:t>
+        </w:rPr>
+      </w:pPr>
+      <w:r>
+        <w:rPr>
+          <w:rFonts w:ascii="Times New Roman" w:eastAsia="Times New Roman" w:hAnsi="Times New Roman" w:cs="Times New Roman"/>
+        </w:rPr>
+        <w:t>12.5. Правообладатель вправе в одностороннем порядке изменять размер стоимости и иные условия лицензий на ПО, публикуя такие условия на Сайте. При этом, не подлежит изменению стоимость фактически оплаченной Пользователем лицензии на ПО на момент внесения соответствующих изменений. Пользователь обязан самостоятельно знакомиться с такими изменениями.</w:t>
       </w:r>
     </w:p>
     <w:p>
@@ -2782,13 +2461,11 @@
         <w:jc w:val="both"/>
         <w:rPr>
           <w:rFonts w:ascii="Times New Roman" w:eastAsia="Times New Roman" w:hAnsi="Times New Roman" w:cs="Times New Roman"/>
-          <w:color w:val="000000"/>
-        </w:rPr>
-      </w:pPr>
-      <w:r>
-        <w:rPr>
-          <w:rFonts w:ascii="Times New Roman" w:eastAsia="Times New Roman" w:hAnsi="Times New Roman" w:cs="Times New Roman"/>
-          <w:color w:val="000000"/>
+        </w:rPr>
+      </w:pPr>
+      <w:r>
+        <w:rPr>
+          <w:rFonts w:ascii="Times New Roman" w:eastAsia="Times New Roman" w:hAnsi="Times New Roman" w:cs="Times New Roman"/>
         </w:rPr>
         <w:t>В рамках данного Приложения вводятся дополнительные определения:</w:t>
       </w:r>
@@ -2806,13 +2483,11 @@
         <w:jc w:val="both"/>
         <w:rPr>
           <w:rFonts w:ascii="Times New Roman" w:eastAsia="Times New Roman" w:hAnsi="Times New Roman" w:cs="Times New Roman"/>
-          <w:color w:val="000000"/>
-        </w:rPr>
-      </w:pPr>
-      <w:r>
-        <w:rPr>
-          <w:rFonts w:ascii="Times New Roman" w:eastAsia="Times New Roman" w:hAnsi="Times New Roman" w:cs="Times New Roman"/>
-          <w:color w:val="000000"/>
+        </w:rPr>
+      </w:pPr>
+      <w:r>
+        <w:rPr>
+          <w:rFonts w:ascii="Times New Roman" w:eastAsia="Times New Roman" w:hAnsi="Times New Roman" w:cs="Times New Roman"/>
         </w:rPr>
         <w:br/>
         <w:t>1.1. Партнер — лицо, имеющее статус юридического лица, индивидуального предпринимателя или плательщика налога на профессиональный доход (самозанятого), акцептовавшее настоящее Лицензионное соглашение. Партнером может стать лицо, которое приобрело лицензию на ПО Правообладателя.</w:t>
@@ -2831,13 +2506,11 @@
         <w:jc w:val="both"/>
         <w:rPr>
           <w:rFonts w:ascii="Times New Roman" w:eastAsia="Times New Roman" w:hAnsi="Times New Roman" w:cs="Times New Roman"/>
-          <w:color w:val="000000"/>
-        </w:rPr>
-      </w:pPr>
-      <w:r>
-        <w:rPr>
-          <w:rFonts w:ascii="Times New Roman" w:eastAsia="Times New Roman" w:hAnsi="Times New Roman" w:cs="Times New Roman"/>
-          <w:color w:val="000000"/>
+        </w:rPr>
+      </w:pPr>
+      <w:r>
+        <w:rPr>
+          <w:rFonts w:ascii="Times New Roman" w:eastAsia="Times New Roman" w:hAnsi="Times New Roman" w:cs="Times New Roman"/>
         </w:rPr>
         <w:br/>
         <w:t>1.2. Новый Пользователь — новый пользователь ПО, который был привлечен Партнером и по которому можно определить непосредственно самого Партнера, приведшего Нового Пользователя к Правообладателю.</w:t>
@@ -2856,30 +2529,27 @@
         <w:jc w:val="both"/>
         <w:rPr>
           <w:rFonts w:ascii="Times New Roman" w:eastAsia="Times New Roman" w:hAnsi="Times New Roman" w:cs="Times New Roman"/>
-          <w:color w:val="000000"/>
-        </w:rPr>
-      </w:pPr>
-    </w:p>
-    <w:p>
-      <w:pPr>
-        <w:pBdr>
-          <w:top w:val="nil"/>
-          <w:left w:val="nil"/>
-          <w:bottom w:val="nil"/>
-          <w:right w:val="nil"/>
-          <w:between w:val="nil"/>
-        </w:pBdr>
-        <w:shd w:val="clear" w:color="auto" w:fill="FFFFFF"/>
-        <w:jc w:val="both"/>
-        <w:rPr>
-          <w:rFonts w:ascii="Times New Roman" w:eastAsia="Times New Roman" w:hAnsi="Times New Roman" w:cs="Times New Roman"/>
-          <w:color w:val="000000"/>
-        </w:rPr>
-      </w:pPr>
-      <w:r>
-        <w:rPr>
-          <w:rFonts w:ascii="Times New Roman" w:eastAsia="Times New Roman" w:hAnsi="Times New Roman" w:cs="Times New Roman"/>
-          <w:color w:val="000000"/>
+        </w:rPr>
+      </w:pPr>
+    </w:p>
+    <w:p>
+      <w:pPr>
+        <w:pBdr>
+          <w:top w:val="nil"/>
+          <w:left w:val="nil"/>
+          <w:bottom w:val="nil"/>
+          <w:right w:val="nil"/>
+          <w:between w:val="nil"/>
+        </w:pBdr>
+        <w:shd w:val="clear" w:color="auto" w:fill="FFFFFF"/>
+        <w:jc w:val="both"/>
+        <w:rPr>
+          <w:rFonts w:ascii="Times New Roman" w:eastAsia="Times New Roman" w:hAnsi="Times New Roman" w:cs="Times New Roman"/>
+        </w:rPr>
+      </w:pPr>
+      <w:r>
+        <w:rPr>
+          <w:rFonts w:ascii="Times New Roman" w:eastAsia="Times New Roman" w:hAnsi="Times New Roman" w:cs="Times New Roman"/>
         </w:rPr>
         <w:t>1.3. Сумма сделки – денежные средства, которые поступили на расчетный счет Правообладателя от Нового Пользователя, за вычетом процентов и комиссий банков и платежных систем, налогов Правообладателя, а также стоимости маркетинговых акций, если они применяются Правообладателем.</w:t>
       </w:r>
@@ -2897,31 +2567,28 @@
         <w:jc w:val="both"/>
         <w:rPr>
           <w:rFonts w:ascii="Times New Roman" w:eastAsia="Times New Roman" w:hAnsi="Times New Roman" w:cs="Times New Roman"/>
-          <w:color w:val="000000"/>
-        </w:rPr>
-      </w:pPr>
-    </w:p>
-    <w:p>
-      <w:pPr>
-        <w:pBdr>
-          <w:top w:val="nil"/>
-          <w:left w:val="nil"/>
-          <w:bottom w:val="nil"/>
-          <w:right w:val="nil"/>
-          <w:between w:val="nil"/>
-        </w:pBdr>
-        <w:shd w:val="clear" w:color="auto" w:fill="FFFFFF"/>
-        <w:rPr>
-          <w:rFonts w:ascii="Times New Roman" w:eastAsia="Times New Roman" w:hAnsi="Times New Roman" w:cs="Times New Roman"/>
-          <w:b/>
-          <w:color w:val="000000"/>
-        </w:rPr>
-      </w:pPr>
-      <w:r>
-        <w:rPr>
-          <w:rFonts w:ascii="Times New Roman" w:eastAsia="Times New Roman" w:hAnsi="Times New Roman" w:cs="Times New Roman"/>
-          <w:b/>
-          <w:color w:val="000000"/>
+        </w:rPr>
+      </w:pPr>
+    </w:p>
+    <w:p>
+      <w:pPr>
+        <w:pBdr>
+          <w:top w:val="nil"/>
+          <w:left w:val="nil"/>
+          <w:bottom w:val="nil"/>
+          <w:right w:val="nil"/>
+          <w:between w:val="nil"/>
+        </w:pBdr>
+        <w:shd w:val="clear" w:color="auto" w:fill="FFFFFF"/>
+        <w:rPr>
+          <w:rFonts w:ascii="Times New Roman" w:eastAsia="Times New Roman" w:hAnsi="Times New Roman" w:cs="Times New Roman"/>
+          <w:b/>
+        </w:rPr>
+      </w:pPr>
+      <w:r>
+        <w:rPr>
+          <w:rFonts w:ascii="Times New Roman" w:eastAsia="Times New Roman" w:hAnsi="Times New Roman" w:cs="Times New Roman"/>
+          <w:b/>
         </w:rPr>
         <w:t>2. Права и обязанности Партнера</w:t>
       </w:r>
@@ -2939,13 +2606,11 @@
         <w:jc w:val="both"/>
         <w:rPr>
           <w:rFonts w:ascii="Times New Roman" w:eastAsia="Times New Roman" w:hAnsi="Times New Roman" w:cs="Times New Roman"/>
-          <w:color w:val="000000"/>
-        </w:rPr>
-      </w:pPr>
-      <w:r>
-        <w:rPr>
-          <w:rFonts w:ascii="Times New Roman" w:eastAsia="Times New Roman" w:hAnsi="Times New Roman" w:cs="Times New Roman"/>
-          <w:color w:val="000000"/>
+        </w:rPr>
+      </w:pPr>
+      <w:r>
+        <w:rPr>
+          <w:rFonts w:ascii="Times New Roman" w:eastAsia="Times New Roman" w:hAnsi="Times New Roman" w:cs="Times New Roman"/>
         </w:rPr>
         <w:t xml:space="preserve">2.1. Партнер оказывает Правообладателю услуги по рекламе и продвижению ПО среди неограниченного круга лиц, а Правообладатель оплачивает услуги </w:t>
       </w:r>
@@ -2953,7 +2618,6 @@
       <w:r>
         <w:rPr>
           <w:rFonts w:ascii="Times New Roman" w:eastAsia="Times New Roman" w:hAnsi="Times New Roman" w:cs="Times New Roman"/>
-          <w:color w:val="000000"/>
         </w:rPr>
         <w:t>Партнёра</w:t>
       </w:r>
@@ -2961,7 +2625,6 @@
       <w:r>
         <w:rPr>
           <w:rFonts w:ascii="Times New Roman" w:eastAsia="Times New Roman" w:hAnsi="Times New Roman" w:cs="Times New Roman"/>
-          <w:color w:val="000000"/>
         </w:rPr>
         <w:t xml:space="preserve"> в порядке и на условиях, установленных настоящим Приложением.</w:t>
       </w:r>
@@ -2979,30 +2642,27 @@
         <w:jc w:val="both"/>
         <w:rPr>
           <w:rFonts w:ascii="Times New Roman" w:eastAsia="Times New Roman" w:hAnsi="Times New Roman" w:cs="Times New Roman"/>
-          <w:color w:val="000000"/>
-        </w:rPr>
-      </w:pPr>
-    </w:p>
-    <w:p>
-      <w:pPr>
-        <w:pBdr>
-          <w:top w:val="nil"/>
-          <w:left w:val="nil"/>
-          <w:bottom w:val="nil"/>
-          <w:right w:val="nil"/>
-          <w:between w:val="nil"/>
-        </w:pBdr>
-        <w:shd w:val="clear" w:color="auto" w:fill="FFFFFF"/>
-        <w:jc w:val="both"/>
-        <w:rPr>
-          <w:rFonts w:ascii="Times New Roman" w:eastAsia="Times New Roman" w:hAnsi="Times New Roman" w:cs="Times New Roman"/>
-          <w:color w:val="000000"/>
-        </w:rPr>
-      </w:pPr>
-      <w:r>
-        <w:rPr>
-          <w:rFonts w:ascii="Times New Roman" w:eastAsia="Times New Roman" w:hAnsi="Times New Roman" w:cs="Times New Roman"/>
-          <w:color w:val="000000"/>
+        </w:rPr>
+      </w:pPr>
+    </w:p>
+    <w:p>
+      <w:pPr>
+        <w:pBdr>
+          <w:top w:val="nil"/>
+          <w:left w:val="nil"/>
+          <w:bottom w:val="nil"/>
+          <w:right w:val="nil"/>
+          <w:between w:val="nil"/>
+        </w:pBdr>
+        <w:shd w:val="clear" w:color="auto" w:fill="FFFFFF"/>
+        <w:jc w:val="both"/>
+        <w:rPr>
+          <w:rFonts w:ascii="Times New Roman" w:eastAsia="Times New Roman" w:hAnsi="Times New Roman" w:cs="Times New Roman"/>
+        </w:rPr>
+      </w:pPr>
+      <w:r>
+        <w:rPr>
+          <w:rFonts w:ascii="Times New Roman" w:eastAsia="Times New Roman" w:hAnsi="Times New Roman" w:cs="Times New Roman"/>
         </w:rPr>
         <w:t>2.2. В случае прекращения использования ПО Партнер обязан не менее чем за 5 (пять) рабочих дней уведомить Правообладателя, а также предоставить полную информацию по новым пользователям, которых привел.</w:t>
       </w:r>
@@ -3020,13 +2680,11 @@
         <w:jc w:val="both"/>
         <w:rPr>
           <w:rFonts w:ascii="Times New Roman" w:eastAsia="Times New Roman" w:hAnsi="Times New Roman" w:cs="Times New Roman"/>
-          <w:color w:val="000000"/>
-        </w:rPr>
-      </w:pPr>
-      <w:r>
-        <w:rPr>
-          <w:rFonts w:ascii="Times New Roman" w:eastAsia="Times New Roman" w:hAnsi="Times New Roman" w:cs="Times New Roman"/>
-          <w:color w:val="000000"/>
+        </w:rPr>
+      </w:pPr>
+      <w:r>
+        <w:rPr>
+          <w:rFonts w:ascii="Times New Roman" w:eastAsia="Times New Roman" w:hAnsi="Times New Roman" w:cs="Times New Roman"/>
         </w:rPr>
         <w:br/>
         <w:t>2.3. Партнер обязуется в процессе рекламы и продвижения ПО не размещать на своих ресурсах материалы, нарушающие интеллектуальные права (авторские/смежные, др.) и/или иные права Правообладателя либо иных лиц, а также нарушающие законодательство Российской Федерации. В случае обнаружения таких материалов на электронных ресурсах Партнера (сайтах, социальных сетях, интернет-площадках и проч.) Правообладатель оставляет за собой право отказать в выплате до устранения нарушения (на устранение нарушения отводится 2 дня). При повторном обнаружении таких материалов Правообладатель оставляет за собой право аннулировать это вознаграждение и прекратить партнерские отношения по настоящему Приложению.</w:t>
@@ -3045,13 +2703,11 @@
         <w:jc w:val="both"/>
         <w:rPr>
           <w:rFonts w:ascii="Times New Roman" w:eastAsia="Times New Roman" w:hAnsi="Times New Roman" w:cs="Times New Roman"/>
-          <w:color w:val="000000"/>
-        </w:rPr>
-      </w:pPr>
-      <w:r>
-        <w:rPr>
-          <w:rFonts w:ascii="Times New Roman" w:eastAsia="Times New Roman" w:hAnsi="Times New Roman" w:cs="Times New Roman"/>
-          <w:color w:val="000000"/>
+        </w:rPr>
+      </w:pPr>
+      <w:r>
+        <w:rPr>
+          <w:rFonts w:ascii="Times New Roman" w:eastAsia="Times New Roman" w:hAnsi="Times New Roman" w:cs="Times New Roman"/>
         </w:rPr>
         <w:br/>
         <w:t xml:space="preserve">2.4. Партнер обязуется не осуществлять рекламу и продвижение ПО посредством: таймеров, </w:t>
@@ -3060,7 +2716,6 @@
       <w:r>
         <w:rPr>
           <w:rFonts w:ascii="Times New Roman" w:eastAsia="Times New Roman" w:hAnsi="Times New Roman" w:cs="Times New Roman"/>
-          <w:color w:val="000000"/>
         </w:rPr>
         <w:t>popup</w:t>
       </w:r>
@@ -3068,7 +2723,6 @@
       <w:r>
         <w:rPr>
           <w:rFonts w:ascii="Times New Roman" w:eastAsia="Times New Roman" w:hAnsi="Times New Roman" w:cs="Times New Roman"/>
-          <w:color w:val="000000"/>
         </w:rPr>
         <w:t xml:space="preserve">-окон, </w:t>
       </w:r>
@@ -3076,7 +2730,6 @@
       <w:r>
         <w:rPr>
           <w:rFonts w:ascii="Times New Roman" w:eastAsia="Times New Roman" w:hAnsi="Times New Roman" w:cs="Times New Roman"/>
-          <w:color w:val="000000"/>
         </w:rPr>
         <w:t>exit-console</w:t>
       </w:r>
@@ -3084,7 +2737,6 @@
       <w:r>
         <w:rPr>
           <w:rFonts w:ascii="Times New Roman" w:eastAsia="Times New Roman" w:hAnsi="Times New Roman" w:cs="Times New Roman"/>
-          <w:color w:val="000000"/>
         </w:rPr>
         <w:t xml:space="preserve">, </w:t>
       </w:r>
@@ -3092,7 +2744,6 @@
       <w:r>
         <w:rPr>
           <w:rFonts w:ascii="Times New Roman" w:eastAsia="Times New Roman" w:hAnsi="Times New Roman" w:cs="Times New Roman"/>
-          <w:color w:val="000000"/>
         </w:rPr>
         <w:t>дорвеев</w:t>
       </w:r>
@@ -3100,7 +2751,6 @@
       <w:r>
         <w:rPr>
           <w:rFonts w:ascii="Times New Roman" w:eastAsia="Times New Roman" w:hAnsi="Times New Roman" w:cs="Times New Roman"/>
-          <w:color w:val="000000"/>
         </w:rPr>
         <w:t xml:space="preserve">, 404 страницы, несанкционированных рассылок (СПАМ) и прочих видов электронной рекламы, не требующих прямого участия посетителя. </w:t>
       </w:r>
@@ -3118,30 +2768,27 @@
         <w:jc w:val="both"/>
         <w:rPr>
           <w:rFonts w:ascii="Times New Roman" w:eastAsia="Times New Roman" w:hAnsi="Times New Roman" w:cs="Times New Roman"/>
-          <w:color w:val="000000"/>
-        </w:rPr>
-      </w:pPr>
-    </w:p>
-    <w:p>
-      <w:pPr>
-        <w:pBdr>
-          <w:top w:val="nil"/>
-          <w:left w:val="nil"/>
-          <w:bottom w:val="nil"/>
-          <w:right w:val="nil"/>
-          <w:between w:val="nil"/>
-        </w:pBdr>
-        <w:shd w:val="clear" w:color="auto" w:fill="FFFFFF"/>
-        <w:jc w:val="both"/>
-        <w:rPr>
-          <w:rFonts w:ascii="Times New Roman" w:eastAsia="Times New Roman" w:hAnsi="Times New Roman" w:cs="Times New Roman"/>
-          <w:color w:val="000000"/>
-        </w:rPr>
-      </w:pPr>
-      <w:r>
-        <w:rPr>
-          <w:rFonts w:ascii="Times New Roman" w:eastAsia="Times New Roman" w:hAnsi="Times New Roman" w:cs="Times New Roman"/>
-          <w:color w:val="000000"/>
+        </w:rPr>
+      </w:pPr>
+    </w:p>
+    <w:p>
+      <w:pPr>
+        <w:pBdr>
+          <w:top w:val="nil"/>
+          <w:left w:val="nil"/>
+          <w:bottom w:val="nil"/>
+          <w:right w:val="nil"/>
+          <w:between w:val="nil"/>
+        </w:pBdr>
+        <w:shd w:val="clear" w:color="auto" w:fill="FFFFFF"/>
+        <w:jc w:val="both"/>
+        <w:rPr>
+          <w:rFonts w:ascii="Times New Roman" w:eastAsia="Times New Roman" w:hAnsi="Times New Roman" w:cs="Times New Roman"/>
+        </w:rPr>
+      </w:pPr>
+      <w:r>
+        <w:rPr>
+          <w:rFonts w:ascii="Times New Roman" w:eastAsia="Times New Roman" w:hAnsi="Times New Roman" w:cs="Times New Roman"/>
         </w:rPr>
         <w:t>2.5. Партнер обязуется в течение 1 (одного) рабочего дня с даты направления заявки на приобретение ПО, уведомить Правообладателя о такой заявке.</w:t>
       </w:r>
@@ -3159,30 +2806,27 @@
         <w:jc w:val="both"/>
         <w:rPr>
           <w:rFonts w:ascii="Times New Roman" w:eastAsia="Times New Roman" w:hAnsi="Times New Roman" w:cs="Times New Roman"/>
-          <w:color w:val="000000"/>
-        </w:rPr>
-      </w:pPr>
-    </w:p>
-    <w:p>
-      <w:pPr>
-        <w:pBdr>
-          <w:top w:val="nil"/>
-          <w:left w:val="nil"/>
-          <w:bottom w:val="nil"/>
-          <w:right w:val="nil"/>
-          <w:between w:val="nil"/>
-        </w:pBdr>
-        <w:shd w:val="clear" w:color="auto" w:fill="FFFFFF"/>
-        <w:jc w:val="both"/>
-        <w:rPr>
-          <w:rFonts w:ascii="Times New Roman" w:eastAsia="Times New Roman" w:hAnsi="Times New Roman" w:cs="Times New Roman"/>
-          <w:color w:val="000000"/>
-        </w:rPr>
-      </w:pPr>
-      <w:r>
-        <w:rPr>
-          <w:rFonts w:ascii="Times New Roman" w:eastAsia="Times New Roman" w:hAnsi="Times New Roman" w:cs="Times New Roman"/>
-          <w:color w:val="000000"/>
+        </w:rPr>
+      </w:pPr>
+    </w:p>
+    <w:p>
+      <w:pPr>
+        <w:pBdr>
+          <w:top w:val="nil"/>
+          <w:left w:val="nil"/>
+          <w:bottom w:val="nil"/>
+          <w:right w:val="nil"/>
+          <w:between w:val="nil"/>
+        </w:pBdr>
+        <w:shd w:val="clear" w:color="auto" w:fill="FFFFFF"/>
+        <w:jc w:val="both"/>
+        <w:rPr>
+          <w:rFonts w:ascii="Times New Roman" w:eastAsia="Times New Roman" w:hAnsi="Times New Roman" w:cs="Times New Roman"/>
+        </w:rPr>
+      </w:pPr>
+      <w:r>
+        <w:rPr>
+          <w:rFonts w:ascii="Times New Roman" w:eastAsia="Times New Roman" w:hAnsi="Times New Roman" w:cs="Times New Roman"/>
         </w:rPr>
         <w:lastRenderedPageBreak/>
         <w:t xml:space="preserve">2.6. Партнер обязуется выступать от имени Правообладателя и его ПО с достоверной информацией, соответствующей этическим нормам, и не порочащей репутацию Правообладателя и его ПО (оскорбление, грубое обращение, клевета и прочие негативные высказывания). </w:t>
@@ -3201,30 +2845,27 @@
         <w:jc w:val="both"/>
         <w:rPr>
           <w:rFonts w:ascii="Times New Roman" w:eastAsia="Times New Roman" w:hAnsi="Times New Roman" w:cs="Times New Roman"/>
-          <w:color w:val="000000"/>
-        </w:rPr>
-      </w:pPr>
-    </w:p>
-    <w:p>
-      <w:pPr>
-        <w:pBdr>
-          <w:top w:val="nil"/>
-          <w:left w:val="nil"/>
-          <w:bottom w:val="nil"/>
-          <w:right w:val="nil"/>
-          <w:between w:val="nil"/>
-        </w:pBdr>
-        <w:shd w:val="clear" w:color="auto" w:fill="FFFFFF"/>
-        <w:jc w:val="both"/>
-        <w:rPr>
-          <w:rFonts w:ascii="Times New Roman" w:eastAsia="Times New Roman" w:hAnsi="Times New Roman" w:cs="Times New Roman"/>
-          <w:color w:val="000000"/>
-        </w:rPr>
-      </w:pPr>
-      <w:r>
-        <w:rPr>
-          <w:rFonts w:ascii="Times New Roman" w:eastAsia="Times New Roman" w:hAnsi="Times New Roman" w:cs="Times New Roman"/>
-          <w:color w:val="000000"/>
+        </w:rPr>
+      </w:pPr>
+    </w:p>
+    <w:p>
+      <w:pPr>
+        <w:pBdr>
+          <w:top w:val="nil"/>
+          <w:left w:val="nil"/>
+          <w:bottom w:val="nil"/>
+          <w:right w:val="nil"/>
+          <w:between w:val="nil"/>
+        </w:pBdr>
+        <w:shd w:val="clear" w:color="auto" w:fill="FFFFFF"/>
+        <w:jc w:val="both"/>
+        <w:rPr>
+          <w:rFonts w:ascii="Times New Roman" w:eastAsia="Times New Roman" w:hAnsi="Times New Roman" w:cs="Times New Roman"/>
+        </w:rPr>
+      </w:pPr>
+      <w:r>
+        <w:rPr>
+          <w:rFonts w:ascii="Times New Roman" w:eastAsia="Times New Roman" w:hAnsi="Times New Roman" w:cs="Times New Roman"/>
         </w:rPr>
         <w:t>2.7. Партнер вправе осуществлять рекламу и продвижение ПО неограниченному количеству лиц с учетом ограничений, установленных настоящим Приложением.</w:t>
       </w:r>
@@ -3242,30 +2883,27 @@
         <w:jc w:val="both"/>
         <w:rPr>
           <w:rFonts w:ascii="Times New Roman" w:eastAsia="Times New Roman" w:hAnsi="Times New Roman" w:cs="Times New Roman"/>
-          <w:color w:val="000000"/>
-        </w:rPr>
-      </w:pPr>
-    </w:p>
-    <w:p>
-      <w:pPr>
-        <w:pBdr>
-          <w:top w:val="nil"/>
-          <w:left w:val="nil"/>
-          <w:bottom w:val="nil"/>
-          <w:right w:val="nil"/>
-          <w:between w:val="nil"/>
-        </w:pBdr>
-        <w:shd w:val="clear" w:color="auto" w:fill="FFFFFF"/>
-        <w:jc w:val="both"/>
-        <w:rPr>
-          <w:rFonts w:ascii="Times New Roman" w:eastAsia="Times New Roman" w:hAnsi="Times New Roman" w:cs="Times New Roman"/>
-          <w:color w:val="000000"/>
-        </w:rPr>
-      </w:pPr>
-      <w:r>
-        <w:rPr>
-          <w:rFonts w:ascii="Times New Roman" w:eastAsia="Times New Roman" w:hAnsi="Times New Roman" w:cs="Times New Roman"/>
-          <w:color w:val="000000"/>
+        </w:rPr>
+      </w:pPr>
+    </w:p>
+    <w:p>
+      <w:pPr>
+        <w:pBdr>
+          <w:top w:val="nil"/>
+          <w:left w:val="nil"/>
+          <w:bottom w:val="nil"/>
+          <w:right w:val="nil"/>
+          <w:between w:val="nil"/>
+        </w:pBdr>
+        <w:shd w:val="clear" w:color="auto" w:fill="FFFFFF"/>
+        <w:jc w:val="both"/>
+        <w:rPr>
+          <w:rFonts w:ascii="Times New Roman" w:eastAsia="Times New Roman" w:hAnsi="Times New Roman" w:cs="Times New Roman"/>
+        </w:rPr>
+      </w:pPr>
+      <w:r>
+        <w:rPr>
+          <w:rFonts w:ascii="Times New Roman" w:eastAsia="Times New Roman" w:hAnsi="Times New Roman" w:cs="Times New Roman"/>
         </w:rPr>
         <w:t>2.8. Партнер вправе пользоваться ПО на срок действия отношений с Правообладателем по настоящему Лицензионному соглашению по приобретенному Партнером ПО.</w:t>
       </w:r>
@@ -3283,30 +2921,27 @@
         <w:jc w:val="both"/>
         <w:rPr>
           <w:rFonts w:ascii="Times New Roman" w:eastAsia="Times New Roman" w:hAnsi="Times New Roman" w:cs="Times New Roman"/>
-          <w:color w:val="000000"/>
-        </w:rPr>
-      </w:pPr>
-    </w:p>
-    <w:p>
-      <w:pPr>
-        <w:pBdr>
-          <w:top w:val="nil"/>
-          <w:left w:val="nil"/>
-          <w:bottom w:val="nil"/>
-          <w:right w:val="nil"/>
-          <w:between w:val="nil"/>
-        </w:pBdr>
-        <w:shd w:val="clear" w:color="auto" w:fill="FFFFFF"/>
-        <w:jc w:val="both"/>
-        <w:rPr>
-          <w:rFonts w:ascii="Times New Roman" w:eastAsia="Times New Roman" w:hAnsi="Times New Roman" w:cs="Times New Roman"/>
-          <w:color w:val="000000"/>
-        </w:rPr>
-      </w:pPr>
-      <w:r>
-        <w:rPr>
-          <w:rFonts w:ascii="Times New Roman" w:eastAsia="Times New Roman" w:hAnsi="Times New Roman" w:cs="Times New Roman"/>
-          <w:color w:val="000000"/>
+        </w:rPr>
+      </w:pPr>
+    </w:p>
+    <w:p>
+      <w:pPr>
+        <w:pBdr>
+          <w:top w:val="nil"/>
+          <w:left w:val="nil"/>
+          <w:bottom w:val="nil"/>
+          <w:right w:val="nil"/>
+          <w:between w:val="nil"/>
+        </w:pBdr>
+        <w:shd w:val="clear" w:color="auto" w:fill="FFFFFF"/>
+        <w:jc w:val="both"/>
+        <w:rPr>
+          <w:rFonts w:ascii="Times New Roman" w:eastAsia="Times New Roman" w:hAnsi="Times New Roman" w:cs="Times New Roman"/>
+        </w:rPr>
+      </w:pPr>
+      <w:r>
+        <w:rPr>
+          <w:rFonts w:ascii="Times New Roman" w:eastAsia="Times New Roman" w:hAnsi="Times New Roman" w:cs="Times New Roman"/>
         </w:rPr>
         <w:t xml:space="preserve">2.9. Партнер вправе своевременно получать оплату в соответствии с условиями настоящего Приложения. </w:t>
       </w:r>
@@ -3324,30 +2959,27 @@
         <w:jc w:val="both"/>
         <w:rPr>
           <w:rFonts w:ascii="Times New Roman" w:eastAsia="Times New Roman" w:hAnsi="Times New Roman" w:cs="Times New Roman"/>
-          <w:color w:val="000000"/>
-        </w:rPr>
-      </w:pPr>
-    </w:p>
-    <w:p>
-      <w:pPr>
-        <w:pBdr>
-          <w:top w:val="nil"/>
-          <w:left w:val="nil"/>
-          <w:bottom w:val="nil"/>
-          <w:right w:val="nil"/>
-          <w:between w:val="nil"/>
-        </w:pBdr>
-        <w:shd w:val="clear" w:color="auto" w:fill="FFFFFF"/>
-        <w:jc w:val="both"/>
-        <w:rPr>
-          <w:rFonts w:ascii="Times New Roman" w:eastAsia="Times New Roman" w:hAnsi="Times New Roman" w:cs="Times New Roman"/>
-          <w:color w:val="000000"/>
-        </w:rPr>
-      </w:pPr>
-      <w:r>
-        <w:rPr>
-          <w:rFonts w:ascii="Times New Roman" w:eastAsia="Times New Roman" w:hAnsi="Times New Roman" w:cs="Times New Roman"/>
-          <w:color w:val="000000"/>
+        </w:rPr>
+      </w:pPr>
+    </w:p>
+    <w:p>
+      <w:pPr>
+        <w:pBdr>
+          <w:top w:val="nil"/>
+          <w:left w:val="nil"/>
+          <w:bottom w:val="nil"/>
+          <w:right w:val="nil"/>
+          <w:between w:val="nil"/>
+        </w:pBdr>
+        <w:shd w:val="clear" w:color="auto" w:fill="FFFFFF"/>
+        <w:jc w:val="both"/>
+        <w:rPr>
+          <w:rFonts w:ascii="Times New Roman" w:eastAsia="Times New Roman" w:hAnsi="Times New Roman" w:cs="Times New Roman"/>
+        </w:rPr>
+      </w:pPr>
+      <w:r>
+        <w:rPr>
+          <w:rFonts w:ascii="Times New Roman" w:eastAsia="Times New Roman" w:hAnsi="Times New Roman" w:cs="Times New Roman"/>
         </w:rPr>
         <w:t>2.10. Партнер вправе привлекать третьих лиц для исполнения своих обязательств по настоящему Приложению с соблюдением всех условий Приложения. При этом, Партнер несет ответственность за действия третьих лиц, как за свои собственные.</w:t>
       </w:r>
@@ -3365,31 +2997,28 @@
         <w:jc w:val="both"/>
         <w:rPr>
           <w:rFonts w:ascii="Times New Roman" w:eastAsia="Times New Roman" w:hAnsi="Times New Roman" w:cs="Times New Roman"/>
-          <w:color w:val="000000"/>
-        </w:rPr>
-      </w:pPr>
-    </w:p>
-    <w:p>
-      <w:pPr>
-        <w:pBdr>
-          <w:top w:val="nil"/>
-          <w:left w:val="nil"/>
-          <w:bottom w:val="nil"/>
-          <w:right w:val="nil"/>
-          <w:between w:val="nil"/>
-        </w:pBdr>
-        <w:shd w:val="clear" w:color="auto" w:fill="FFFFFF"/>
-        <w:rPr>
-          <w:rFonts w:ascii="Times New Roman" w:eastAsia="Times New Roman" w:hAnsi="Times New Roman" w:cs="Times New Roman"/>
-          <w:b/>
-          <w:color w:val="000000"/>
-        </w:rPr>
-      </w:pPr>
-      <w:r>
-        <w:rPr>
-          <w:rFonts w:ascii="Times New Roman" w:eastAsia="Times New Roman" w:hAnsi="Times New Roman" w:cs="Times New Roman"/>
-          <w:b/>
-          <w:color w:val="000000"/>
+        </w:rPr>
+      </w:pPr>
+    </w:p>
+    <w:p>
+      <w:pPr>
+        <w:pBdr>
+          <w:top w:val="nil"/>
+          <w:left w:val="nil"/>
+          <w:bottom w:val="nil"/>
+          <w:right w:val="nil"/>
+          <w:between w:val="nil"/>
+        </w:pBdr>
+        <w:shd w:val="clear" w:color="auto" w:fill="FFFFFF"/>
+        <w:rPr>
+          <w:rFonts w:ascii="Times New Roman" w:eastAsia="Times New Roman" w:hAnsi="Times New Roman" w:cs="Times New Roman"/>
+          <w:b/>
+        </w:rPr>
+      </w:pPr>
+      <w:r>
+        <w:rPr>
+          <w:rFonts w:ascii="Times New Roman" w:eastAsia="Times New Roman" w:hAnsi="Times New Roman" w:cs="Times New Roman"/>
+          <w:b/>
         </w:rPr>
         <w:t>3. Оплата услуг Партнера</w:t>
       </w:r>
@@ -3407,96 +3036,56 @@
         <w:jc w:val="both"/>
         <w:rPr>
           <w:rFonts w:ascii="Times New Roman" w:eastAsia="Times New Roman" w:hAnsi="Times New Roman" w:cs="Times New Roman"/>
-          <w:color w:val="000000"/>
-        </w:rPr>
-      </w:pPr>
-      <w:r>
-        <w:rPr>
-          <w:rFonts w:ascii="Times New Roman" w:eastAsia="Times New Roman" w:hAnsi="Times New Roman" w:cs="Times New Roman"/>
-          <w:color w:val="000000"/>
-        </w:rPr>
-        <w:t xml:space="preserve">3.1. Партнер за каждого Нового </w:t>
-      </w:r>
-      <w:r>
-        <w:rPr>
-          <w:rFonts w:ascii="Times New Roman" w:eastAsia="Times New Roman" w:hAnsi="Times New Roman" w:cs="Times New Roman"/>
-        </w:rPr>
-        <w:t xml:space="preserve">Пользователя, </w:t>
-      </w:r>
-      <w:r>
-        <w:rPr>
-          <w:rFonts w:ascii="Times New Roman" w:eastAsia="Times New Roman" w:hAnsi="Times New Roman" w:cs="Times New Roman"/>
-          <w:color w:val="FF0000"/>
-        </w:rPr>
-        <w:t xml:space="preserve">а также за пользователей, которых привел Новый пользователь и последующие новые пользователи (количество таких пользователей определяется на Сайте или иным способом доводится до сведения Партнера) </w:t>
-      </w:r>
-      <w:r>
-        <w:rPr>
-          <w:rFonts w:ascii="Times New Roman" w:eastAsia="Times New Roman" w:hAnsi="Times New Roman" w:cs="Times New Roman"/>
-          <w:color w:val="000000"/>
-        </w:rPr>
-        <w:t xml:space="preserve">получает определенное вознаграждение, которое он вправе накапливать или вывести в соответствующей валюте, указанной на Сайте или дополнительно сообщенной Правообладателем. Оплате подлежат только оказанные услуги Партнера, в результате которых Новый Пользователь совершил оплату ПО. </w:t>
-      </w:r>
-    </w:p>
-    <w:p>
-      <w:pPr>
-        <w:pBdr>
-          <w:top w:val="nil"/>
-          <w:left w:val="nil"/>
-          <w:bottom w:val="nil"/>
-          <w:right w:val="nil"/>
-          <w:between w:val="nil"/>
-        </w:pBdr>
-        <w:shd w:val="clear" w:color="auto" w:fill="FFFFFF"/>
-        <w:jc w:val="both"/>
-        <w:rPr>
-          <w:rFonts w:ascii="Times New Roman" w:eastAsia="Times New Roman" w:hAnsi="Times New Roman" w:cs="Times New Roman"/>
-          <w:color w:val="000000"/>
-        </w:rPr>
-      </w:pPr>
-      <w:r>
-        <w:rPr>
-          <w:rFonts w:ascii="Times New Roman" w:eastAsia="Times New Roman" w:hAnsi="Times New Roman" w:cs="Times New Roman"/>
-          <w:color w:val="000000"/>
+        </w:rPr>
+      </w:pPr>
+      <w:r>
+        <w:rPr>
+          <w:rFonts w:ascii="Times New Roman" w:eastAsia="Times New Roman" w:hAnsi="Times New Roman" w:cs="Times New Roman"/>
+        </w:rPr>
+        <w:t xml:space="preserve">3.1. Партнер за каждого Нового Пользователя, а также за пользователей, которых привел Новый пользователь и последующие новые пользователи (количество таких пользователей определяется на Сайте или иным способом доводится до сведения Партнера) получает определенное вознаграждение, которое он вправе накапливать или вывести в соответствующей валюте, указанной на Сайте или дополнительно сообщенной Правообладателем. Оплате подлежат только оказанные услуги Партнера, в результате которых Новый Пользователь совершил оплату ПО. </w:t>
+      </w:r>
+    </w:p>
+    <w:p>
+      <w:pPr>
+        <w:pBdr>
+          <w:top w:val="nil"/>
+          <w:left w:val="nil"/>
+          <w:bottom w:val="nil"/>
+          <w:right w:val="nil"/>
+          <w:between w:val="nil"/>
+        </w:pBdr>
+        <w:shd w:val="clear" w:color="auto" w:fill="FFFFFF"/>
+        <w:jc w:val="both"/>
+        <w:rPr>
+          <w:rFonts w:ascii="Times New Roman" w:eastAsia="Times New Roman" w:hAnsi="Times New Roman" w:cs="Times New Roman"/>
+        </w:rPr>
+      </w:pPr>
+      <w:r>
+        <w:rPr>
+          <w:rFonts w:ascii="Times New Roman" w:eastAsia="Times New Roman" w:hAnsi="Times New Roman" w:cs="Times New Roman"/>
         </w:rPr>
         <w:br/>
-        <w:t xml:space="preserve">3.2. Стоимость услуг Партнера рассчитывается от суммы платежей Нового Пользователя, </w:t>
-      </w:r>
-      <w:r>
-        <w:rPr>
-          <w:rFonts w:ascii="Times New Roman" w:eastAsia="Times New Roman" w:hAnsi="Times New Roman" w:cs="Times New Roman"/>
-          <w:color w:val="FF0000"/>
-        </w:rPr>
-        <w:t>а также пользователей, которых привел Новый пользователь и последующих новых пользователей (количество таких пользователей определяется на Сайте или иным способом доводится до сведения Партнера)</w:t>
-      </w:r>
-      <w:r>
-        <w:rPr>
-          <w:rFonts w:ascii="Times New Roman" w:eastAsia="Times New Roman" w:hAnsi="Times New Roman" w:cs="Times New Roman"/>
-          <w:color w:val="000000"/>
-        </w:rPr>
-        <w:t xml:space="preserve"> за приобретенные услуги в зависимости от стоимости соответствующей лицензии на ПО.</w:t>
-      </w:r>
-    </w:p>
-    <w:p>
-      <w:pPr>
-        <w:pBdr>
-          <w:top w:val="nil"/>
-          <w:left w:val="nil"/>
-          <w:bottom w:val="nil"/>
-          <w:right w:val="nil"/>
-          <w:between w:val="nil"/>
-        </w:pBdr>
-        <w:shd w:val="clear" w:color="auto" w:fill="FFFFFF"/>
-        <w:jc w:val="both"/>
-        <w:rPr>
-          <w:rFonts w:ascii="Times New Roman" w:eastAsia="Times New Roman" w:hAnsi="Times New Roman" w:cs="Times New Roman"/>
-          <w:color w:val="000000"/>
-        </w:rPr>
-      </w:pPr>
-      <w:r>
-        <w:rPr>
-          <w:rFonts w:ascii="Times New Roman" w:eastAsia="Times New Roman" w:hAnsi="Times New Roman" w:cs="Times New Roman"/>
-          <w:color w:val="000000"/>
+        <w:t>3.2. Стоимость услуг Партнера рассчитывается от суммы платежей Нового Пользователя, а также пользователей, которых привел Новый пользователь и последующих новых пользователей (количество таких пользователей определяется на Сайте или иным способом доводится до сведения Партнера) за приобретенные услуги в зависимости от стоимости соответствующей лицензии на ПО.</w:t>
+      </w:r>
+    </w:p>
+    <w:p>
+      <w:pPr>
+        <w:pBdr>
+          <w:top w:val="nil"/>
+          <w:left w:val="nil"/>
+          <w:bottom w:val="nil"/>
+          <w:right w:val="nil"/>
+          <w:between w:val="nil"/>
+        </w:pBdr>
+        <w:shd w:val="clear" w:color="auto" w:fill="FFFFFF"/>
+        <w:jc w:val="both"/>
+        <w:rPr>
+          <w:rFonts w:ascii="Times New Roman" w:eastAsia="Times New Roman" w:hAnsi="Times New Roman" w:cs="Times New Roman"/>
+        </w:rPr>
+      </w:pPr>
+      <w:r>
+        <w:rPr>
+          <w:rFonts w:ascii="Times New Roman" w:eastAsia="Times New Roman" w:hAnsi="Times New Roman" w:cs="Times New Roman"/>
         </w:rPr>
         <w:t>Иного вознаграждения Партнер не получает. Стоимость расходов (включая банковские комиссии, комиссии платежных систем и проч.) по переводу компенсируется Партнером Правообладателю путем удержания Правообладателем при начислении оплаты услуг таких расходов.</w:t>
       </w:r>
@@ -3514,13 +3103,11 @@
         <w:jc w:val="both"/>
         <w:rPr>
           <w:rFonts w:ascii="Times New Roman" w:eastAsia="Times New Roman" w:hAnsi="Times New Roman" w:cs="Times New Roman"/>
-          <w:color w:val="000000"/>
-        </w:rPr>
-      </w:pPr>
-      <w:r>
-        <w:rPr>
-          <w:rFonts w:ascii="Times New Roman" w:eastAsia="Times New Roman" w:hAnsi="Times New Roman" w:cs="Times New Roman"/>
-          <w:color w:val="000000"/>
+        </w:rPr>
+      </w:pPr>
+      <w:r>
+        <w:rPr>
+          <w:rFonts w:ascii="Times New Roman" w:eastAsia="Times New Roman" w:hAnsi="Times New Roman" w:cs="Times New Roman"/>
         </w:rPr>
         <w:br/>
         <w:t>3.3. Оплата производится путем начисления в личном кабинете Партнера вознаграждения и может быть выведены Партнером безналичным способом на банковские реквизиты Партнера, указанного Партнером в реквизитах для соответствующего вывода денежных средств. Партнер единолично несет весь риск неблагоприятных последствий неверного указания своих банковских реквизитов. При наличии у Партнера статуса плательщика налога на профессиональный доход (самозанятого) Партнер обязан выдать чек Правообладателю через приложение «Мой налог» или другие электронные системы в течение 1 (одного) рабочего дня с даты получения Партнером оплаты (полной или частичной).</w:t>
@@ -3539,13 +3126,11 @@
         <w:jc w:val="both"/>
         <w:rPr>
           <w:rFonts w:ascii="Times New Roman" w:eastAsia="Times New Roman" w:hAnsi="Times New Roman" w:cs="Times New Roman"/>
-          <w:color w:val="000000"/>
-        </w:rPr>
-      </w:pPr>
-      <w:r>
-        <w:rPr>
-          <w:rFonts w:ascii="Times New Roman" w:eastAsia="Times New Roman" w:hAnsi="Times New Roman" w:cs="Times New Roman"/>
-          <w:color w:val="000000"/>
+        </w:rPr>
+      </w:pPr>
+      <w:r>
+        <w:rPr>
+          <w:rFonts w:ascii="Times New Roman" w:eastAsia="Times New Roman" w:hAnsi="Times New Roman" w:cs="Times New Roman"/>
         </w:rPr>
         <w:br/>
         <w:t>3.4. Партнер должен являться владельцем счета для перечисления денежных средств. В случае сомнения у Правообладателя в том, что Партнер и владелец счета одно и тоже лицо, Партнер по запросу Правообладателя предоставляет скан-копию паспорта. При этом Правообладатель вправе не производить выплату в случае, если Партнер и владелец счета для перечисления являются разными лицами.</w:t>
@@ -3564,13 +3149,11 @@
         <w:jc w:val="both"/>
         <w:rPr>
           <w:rFonts w:ascii="Times New Roman" w:eastAsia="Times New Roman" w:hAnsi="Times New Roman" w:cs="Times New Roman"/>
-          <w:color w:val="000000"/>
-        </w:rPr>
-      </w:pPr>
-      <w:r>
-        <w:rPr>
-          <w:rFonts w:ascii="Times New Roman" w:eastAsia="Times New Roman" w:hAnsi="Times New Roman" w:cs="Times New Roman"/>
-          <w:color w:val="000000"/>
+        </w:rPr>
+      </w:pPr>
+      <w:r>
+        <w:rPr>
+          <w:rFonts w:ascii="Times New Roman" w:eastAsia="Times New Roman" w:hAnsi="Times New Roman" w:cs="Times New Roman"/>
         </w:rPr>
         <w:lastRenderedPageBreak/>
         <w:br/>
@@ -3590,13 +3173,11 @@
         <w:jc w:val="both"/>
         <w:rPr>
           <w:rFonts w:ascii="Times New Roman" w:eastAsia="Times New Roman" w:hAnsi="Times New Roman" w:cs="Times New Roman"/>
-          <w:color w:val="000000"/>
-        </w:rPr>
-      </w:pPr>
-      <w:r>
-        <w:rPr>
-          <w:rFonts w:ascii="Times New Roman" w:eastAsia="Times New Roman" w:hAnsi="Times New Roman" w:cs="Times New Roman"/>
-          <w:color w:val="000000"/>
+        </w:rPr>
+      </w:pPr>
+      <w:r>
+        <w:rPr>
+          <w:rFonts w:ascii="Times New Roman" w:eastAsia="Times New Roman" w:hAnsi="Times New Roman" w:cs="Times New Roman"/>
         </w:rPr>
         <w:t>Партнер обязан уведомить Правообладателя о получении оплаты, указанной в настоящем пункте, в течение 1 (одного) рабочего дня с даты получения такой оплаты.</w:t>
       </w:r>
@@ -3614,13 +3195,11 @@
         <w:jc w:val="both"/>
         <w:rPr>
           <w:rFonts w:ascii="Times New Roman" w:eastAsia="Times New Roman" w:hAnsi="Times New Roman" w:cs="Times New Roman"/>
-          <w:color w:val="000000"/>
-        </w:rPr>
-      </w:pPr>
-      <w:r>
-        <w:rPr>
-          <w:rFonts w:ascii="Times New Roman" w:eastAsia="Times New Roman" w:hAnsi="Times New Roman" w:cs="Times New Roman"/>
-          <w:color w:val="000000"/>
+        </w:rPr>
+      </w:pPr>
+      <w:r>
+        <w:rPr>
+          <w:rFonts w:ascii="Times New Roman" w:eastAsia="Times New Roman" w:hAnsi="Times New Roman" w:cs="Times New Roman"/>
         </w:rPr>
         <w:br/>
         <w:t>3.6. Стороны согласились не оформлять Акт оказанных услуг по настоящему Приложению к Лицензионному соглашению, так как настоящее Приложение будет иметь силу Акта оказанных услуг.</w:t>
@@ -3639,13 +3218,11 @@
         <w:jc w:val="both"/>
         <w:rPr>
           <w:rFonts w:ascii="Times New Roman" w:eastAsia="Times New Roman" w:hAnsi="Times New Roman" w:cs="Times New Roman"/>
-          <w:color w:val="000000"/>
-        </w:rPr>
-      </w:pPr>
-      <w:r>
-        <w:rPr>
-          <w:rFonts w:ascii="Times New Roman" w:eastAsia="Times New Roman" w:hAnsi="Times New Roman" w:cs="Times New Roman"/>
-          <w:color w:val="000000"/>
+        </w:rPr>
+      </w:pPr>
+      <w:r>
+        <w:rPr>
+          <w:rFonts w:ascii="Times New Roman" w:eastAsia="Times New Roman" w:hAnsi="Times New Roman" w:cs="Times New Roman"/>
         </w:rPr>
         <w:br/>
         <w:t>3.7. В случае если Партнер имеет какие-либо возражения по полученной сумме, он обязан передать соответствующее письмо на </w:t>
@@ -3654,7 +3231,6 @@
       <w:r>
         <w:rPr>
           <w:rFonts w:ascii="Times New Roman" w:eastAsia="Times New Roman" w:hAnsi="Times New Roman" w:cs="Times New Roman"/>
-          <w:color w:val="000000"/>
         </w:rPr>
         <w:t>электронныи</w:t>
       </w:r>
@@ -3662,7 +3238,6 @@
       <w:r>
         <w:rPr>
           <w:rFonts w:ascii="Times New Roman" w:eastAsia="Times New Roman" w:hAnsi="Times New Roman" w:cs="Times New Roman"/>
-          <w:color w:val="000000"/>
         </w:rPr>
         <w:t>̆ адрес </w:t>
       </w:r>
@@ -3671,6 +3246,7 @@
           <w:rPr>
             <w:rStyle w:val="a6"/>
             <w:rFonts w:ascii="Times New Roman" w:eastAsia="Times New Roman" w:hAnsi="Times New Roman" w:cs="Times New Roman"/>
+            <w:color w:val="auto"/>
             <w:lang w:val="en-US"/>
           </w:rPr>
           <w:t>support</w:t>
@@ -3679,6 +3255,7 @@
           <w:rPr>
             <w:rStyle w:val="a6"/>
             <w:rFonts w:ascii="Times New Roman" w:eastAsia="Times New Roman" w:hAnsi="Times New Roman" w:cs="Times New Roman"/>
+            <w:color w:val="auto"/>
           </w:rPr>
           <w:t>@</w:t>
         </w:r>
@@ -3687,6 +3264,7 @@
           <w:rPr>
             <w:rStyle w:val="a6"/>
             <w:rFonts w:ascii="Times New Roman" w:eastAsia="Times New Roman" w:hAnsi="Times New Roman" w:cs="Times New Roman"/>
+            <w:color w:val="auto"/>
             <w:lang w:val="en-US"/>
           </w:rPr>
           <w:t>pheonix</w:t>
@@ -3696,6 +3274,7 @@
           <w:rPr>
             <w:rStyle w:val="a6"/>
             <w:rFonts w:ascii="Times New Roman" w:eastAsia="Times New Roman" w:hAnsi="Times New Roman" w:cs="Times New Roman"/>
+            <w:color w:val="auto"/>
           </w:rPr>
           <w:t>.</w:t>
         </w:r>
@@ -3703,6 +3282,7 @@
           <w:rPr>
             <w:rStyle w:val="a6"/>
             <w:rFonts w:ascii="Times New Roman" w:eastAsia="Times New Roman" w:hAnsi="Times New Roman" w:cs="Times New Roman"/>
+            <w:color w:val="auto"/>
             <w:lang w:val="en-US"/>
           </w:rPr>
           <w:t>tech</w:t>
@@ -3711,14 +3291,12 @@
       <w:r>
         <w:rPr>
           <w:rFonts w:ascii="Times New Roman" w:eastAsia="Times New Roman" w:hAnsi="Times New Roman" w:cs="Times New Roman"/>
-          <w:color w:val="000000"/>
         </w:rPr>
         <w:t xml:space="preserve"> </w:t>
       </w:r>
       <w:r>
         <w:rPr>
           <w:rFonts w:ascii="Times New Roman" w:eastAsia="Times New Roman" w:hAnsi="Times New Roman" w:cs="Times New Roman"/>
-          <w:color w:val="000000"/>
         </w:rPr>
         <w:t>с указанием темы письма «Возражения по партнерскому вознаграждению».</w:t>
       </w:r>
@@ -3736,62 +3314,13 @@
         <w:jc w:val="both"/>
         <w:rPr>
           <w:rFonts w:ascii="Times New Roman" w:eastAsia="Times New Roman" w:hAnsi="Times New Roman" w:cs="Times New Roman"/>
-          <w:color w:val="000000"/>
-        </w:rPr>
-      </w:pPr>
-      <w:r>
-        <w:rPr>
-          <w:rFonts w:ascii="Times New Roman" w:eastAsia="Times New Roman" w:hAnsi="Times New Roman" w:cs="Times New Roman"/>
-          <w:color w:val="000000"/>
-        </w:rPr>
-        <w:t>Срок ответа на возражения Партнера составляют</w:t>
-      </w:r>
-      <w:r>
-        <w:rPr>
-          <w:rFonts w:ascii="Times New Roman" w:eastAsia="Times New Roman" w:hAnsi="Times New Roman" w:cs="Times New Roman"/>
-          <w:color w:val="000000"/>
-          <w:highlight w:val="yellow"/>
-        </w:rPr>
-        <w:t> </w:t>
-      </w:r>
-      <w:r>
-        <w:rPr>
-          <w:rFonts w:ascii="Times New Roman" w:eastAsia="Times New Roman" w:hAnsi="Times New Roman" w:cs="Times New Roman"/>
-          <w:highlight w:val="yellow"/>
-        </w:rPr>
-        <w:t>10</w:t>
-      </w:r>
-      <w:r>
-        <w:rPr>
-          <w:rFonts w:ascii="Times New Roman" w:eastAsia="Times New Roman" w:hAnsi="Times New Roman" w:cs="Times New Roman"/>
-          <w:color w:val="000000"/>
-          <w:highlight w:val="yellow"/>
-        </w:rPr>
-        <w:t xml:space="preserve"> (</w:t>
-      </w:r>
-      <w:r>
-        <w:rPr>
-          <w:rFonts w:ascii="Times New Roman" w:eastAsia="Times New Roman" w:hAnsi="Times New Roman" w:cs="Times New Roman"/>
-          <w:highlight w:val="yellow"/>
-        </w:rPr>
-        <w:t>десять</w:t>
-      </w:r>
-      <w:bookmarkStart w:id="1" w:name="_GoBack"/>
-      <w:bookmarkEnd w:id="1"/>
-      <w:r>
-        <w:rPr>
-          <w:rFonts w:ascii="Times New Roman" w:eastAsia="Times New Roman" w:hAnsi="Times New Roman" w:cs="Times New Roman"/>
-          <w:color w:val="000000"/>
-          <w:highlight w:val="yellow"/>
-        </w:rPr>
-        <w:t xml:space="preserve">) </w:t>
-      </w:r>
-      <w:r>
-        <w:rPr>
-          <w:rFonts w:ascii="Times New Roman" w:eastAsia="Times New Roman" w:hAnsi="Times New Roman" w:cs="Times New Roman"/>
-          <w:color w:val="000000"/>
-        </w:rPr>
-        <w:t>рабочих дней со дня получения письма Правообладателем.</w:t>
+        </w:rPr>
+      </w:pPr>
+      <w:r>
+        <w:rPr>
+          <w:rFonts w:ascii="Times New Roman" w:eastAsia="Times New Roman" w:hAnsi="Times New Roman" w:cs="Times New Roman"/>
+        </w:rPr>
+        <w:t>Срок ответа на возражения Партнера составляют 10 (десять) рабочих дней со дня получения письма Правообладателем.</w:t>
       </w:r>
     </w:p>
     <w:p>
@@ -3817,13 +3346,11 @@
         <w:jc w:val="both"/>
         <w:rPr>
           <w:rFonts w:ascii="Times New Roman" w:eastAsia="Times New Roman" w:hAnsi="Times New Roman" w:cs="Times New Roman"/>
-          <w:color w:val="FF0000"/>
-        </w:rPr>
-      </w:pPr>
-      <w:r>
-        <w:rPr>
-          <w:rFonts w:ascii="Times New Roman" w:eastAsia="Times New Roman" w:hAnsi="Times New Roman" w:cs="Times New Roman"/>
-          <w:color w:val="FF0000"/>
+        </w:rPr>
+      </w:pPr>
+      <w:r>
+        <w:rPr>
+          <w:rFonts w:ascii="Times New Roman" w:eastAsia="Times New Roman" w:hAnsi="Times New Roman" w:cs="Times New Roman"/>
         </w:rPr>
         <w:t>3.8. Партнер вправе использовать полученное вознаграждение, выраженное в том числе в условных единицах, определенных Правообладателем, путем оплаты соответствующих услуг Правообладателя, путем перевода вознаграждения другим партнерам и иными доступными способами.</w:t>
       </w:r>
@@ -3857,31 +3384,28 @@
         <w:jc w:val="both"/>
         <w:rPr>
           <w:rFonts w:ascii="Times New Roman" w:eastAsia="Times New Roman" w:hAnsi="Times New Roman" w:cs="Times New Roman"/>
-          <w:color w:val="000000"/>
-        </w:rPr>
-      </w:pPr>
-    </w:p>
-    <w:p>
-      <w:pPr>
-        <w:pBdr>
-          <w:top w:val="nil"/>
-          <w:left w:val="nil"/>
-          <w:bottom w:val="nil"/>
-          <w:right w:val="nil"/>
-          <w:between w:val="nil"/>
-        </w:pBdr>
-        <w:shd w:val="clear" w:color="auto" w:fill="FFFFFF"/>
-        <w:rPr>
-          <w:rFonts w:ascii="Times New Roman" w:eastAsia="Times New Roman" w:hAnsi="Times New Roman" w:cs="Times New Roman"/>
-          <w:b/>
-          <w:color w:val="000000"/>
-        </w:rPr>
-      </w:pPr>
-      <w:r>
-        <w:rPr>
-          <w:rFonts w:ascii="Times New Roman" w:eastAsia="Times New Roman" w:hAnsi="Times New Roman" w:cs="Times New Roman"/>
-          <w:b/>
-          <w:color w:val="000000"/>
+        </w:rPr>
+      </w:pPr>
+    </w:p>
+    <w:p>
+      <w:pPr>
+        <w:pBdr>
+          <w:top w:val="nil"/>
+          <w:left w:val="nil"/>
+          <w:bottom w:val="nil"/>
+          <w:right w:val="nil"/>
+          <w:between w:val="nil"/>
+        </w:pBdr>
+        <w:shd w:val="clear" w:color="auto" w:fill="FFFFFF"/>
+        <w:rPr>
+          <w:rFonts w:ascii="Times New Roman" w:eastAsia="Times New Roman" w:hAnsi="Times New Roman" w:cs="Times New Roman"/>
+          <w:b/>
+        </w:rPr>
+      </w:pPr>
+      <w:r>
+        <w:rPr>
+          <w:rFonts w:ascii="Times New Roman" w:eastAsia="Times New Roman" w:hAnsi="Times New Roman" w:cs="Times New Roman"/>
+          <w:b/>
         </w:rPr>
         <w:t>4. Гарантии Партнера</w:t>
       </w:r>
@@ -3899,13 +3423,11 @@
         <w:jc w:val="both"/>
         <w:rPr>
           <w:rFonts w:ascii="Times New Roman" w:eastAsia="Times New Roman" w:hAnsi="Times New Roman" w:cs="Times New Roman"/>
-          <w:color w:val="000000"/>
-        </w:rPr>
-      </w:pPr>
-      <w:r>
-        <w:rPr>
-          <w:rFonts w:ascii="Times New Roman" w:eastAsia="Times New Roman" w:hAnsi="Times New Roman" w:cs="Times New Roman"/>
-          <w:color w:val="000000"/>
+        </w:rPr>
+      </w:pPr>
+      <w:r>
+        <w:rPr>
+          <w:rFonts w:ascii="Times New Roman" w:eastAsia="Times New Roman" w:hAnsi="Times New Roman" w:cs="Times New Roman"/>
         </w:rPr>
         <w:t>4.1. Партнер гарантирует осуществлять рекламу и продвижение ПО Правообладателя исключительно в соответствии с настоящим Приложением и не осуществлять указанные в настоящем пункте действия в каких—либо иных целях, не предусмотренных настоящим Приложением.</w:t>
       </w:r>
@@ -3923,30 +3445,27 @@
         <w:jc w:val="both"/>
         <w:rPr>
           <w:rFonts w:ascii="Times New Roman" w:eastAsia="Times New Roman" w:hAnsi="Times New Roman" w:cs="Times New Roman"/>
-          <w:color w:val="000000"/>
-        </w:rPr>
-      </w:pPr>
-    </w:p>
-    <w:p>
-      <w:pPr>
-        <w:pBdr>
-          <w:top w:val="nil"/>
-          <w:left w:val="nil"/>
-          <w:bottom w:val="nil"/>
-          <w:right w:val="nil"/>
-          <w:between w:val="nil"/>
-        </w:pBdr>
-        <w:shd w:val="clear" w:color="auto" w:fill="FFFFFF"/>
-        <w:jc w:val="both"/>
-        <w:rPr>
-          <w:rFonts w:ascii="Times New Roman" w:eastAsia="Times New Roman" w:hAnsi="Times New Roman" w:cs="Times New Roman"/>
-          <w:color w:val="000000"/>
-        </w:rPr>
-      </w:pPr>
-      <w:r>
-        <w:rPr>
-          <w:rFonts w:ascii="Times New Roman" w:eastAsia="Times New Roman" w:hAnsi="Times New Roman" w:cs="Times New Roman"/>
-          <w:color w:val="000000"/>
+        </w:rPr>
+      </w:pPr>
+    </w:p>
+    <w:p>
+      <w:pPr>
+        <w:pBdr>
+          <w:top w:val="nil"/>
+          <w:left w:val="nil"/>
+          <w:bottom w:val="nil"/>
+          <w:right w:val="nil"/>
+          <w:between w:val="nil"/>
+        </w:pBdr>
+        <w:shd w:val="clear" w:color="auto" w:fill="FFFFFF"/>
+        <w:jc w:val="both"/>
+        <w:rPr>
+          <w:rFonts w:ascii="Times New Roman" w:eastAsia="Times New Roman" w:hAnsi="Times New Roman" w:cs="Times New Roman"/>
+        </w:rPr>
+      </w:pPr>
+      <w:r>
+        <w:rPr>
+          <w:rFonts w:ascii="Times New Roman" w:eastAsia="Times New Roman" w:hAnsi="Times New Roman" w:cs="Times New Roman"/>
         </w:rPr>
         <w:t xml:space="preserve">4.2. Партнер гарантирует не нарушать </w:t>
       </w:r>
@@ -3954,7 +3473,6 @@
       <w:r>
         <w:rPr>
           <w:rFonts w:ascii="Times New Roman" w:eastAsia="Times New Roman" w:hAnsi="Times New Roman" w:cs="Times New Roman"/>
-          <w:color w:val="000000"/>
         </w:rPr>
         <w:t>действующее</w:t>
       </w:r>
@@ -3962,7 +3480,6 @@
       <w:r>
         <w:rPr>
           <w:rFonts w:ascii="Times New Roman" w:eastAsia="Times New Roman" w:hAnsi="Times New Roman" w:cs="Times New Roman"/>
-          <w:color w:val="000000"/>
         </w:rPr>
         <w:t xml:space="preserve"> законодательство РФ, в том числе не нарушать положения пункта 2 статьи 18 ФЗ РФ «О Рекламе», а именно, не осуществлять рекламу и продвижение ПО Правообладателя с применением средств выбора без участия человека, то есть </w:t>
       </w:r>
@@ -3970,7 +3487,6 @@
       <w:r>
         <w:rPr>
           <w:rFonts w:ascii="Times New Roman" w:eastAsia="Times New Roman" w:hAnsi="Times New Roman" w:cs="Times New Roman"/>
-          <w:color w:val="000000"/>
         </w:rPr>
         <w:t>автоматическои</w:t>
       </w:r>
@@ -3978,7 +3494,6 @@
       <w:r>
         <w:rPr>
           <w:rFonts w:ascii="Times New Roman" w:eastAsia="Times New Roman" w:hAnsi="Times New Roman" w:cs="Times New Roman"/>
-          <w:color w:val="000000"/>
         </w:rPr>
         <w:t>̆ рассылки (спама).</w:t>
       </w:r>
@@ -3996,31 +3511,28 @@
         <w:jc w:val="both"/>
         <w:rPr>
           <w:rFonts w:ascii="Times New Roman" w:eastAsia="Times New Roman" w:hAnsi="Times New Roman" w:cs="Times New Roman"/>
-          <w:color w:val="000000"/>
-        </w:rPr>
-      </w:pPr>
-    </w:p>
-    <w:p>
-      <w:pPr>
-        <w:pBdr>
-          <w:top w:val="nil"/>
-          <w:left w:val="nil"/>
-          <w:bottom w:val="nil"/>
-          <w:right w:val="nil"/>
-          <w:between w:val="nil"/>
-        </w:pBdr>
-        <w:shd w:val="clear" w:color="auto" w:fill="FFFFFF"/>
-        <w:rPr>
-          <w:rFonts w:ascii="Times New Roman" w:eastAsia="Times New Roman" w:hAnsi="Times New Roman" w:cs="Times New Roman"/>
-          <w:b/>
-          <w:color w:val="000000"/>
-        </w:rPr>
-      </w:pPr>
-      <w:r>
-        <w:rPr>
-          <w:rFonts w:ascii="Times New Roman" w:eastAsia="Times New Roman" w:hAnsi="Times New Roman" w:cs="Times New Roman"/>
-          <w:b/>
-          <w:color w:val="000000"/>
+        </w:rPr>
+      </w:pPr>
+    </w:p>
+    <w:p>
+      <w:pPr>
+        <w:pBdr>
+          <w:top w:val="nil"/>
+          <w:left w:val="nil"/>
+          <w:bottom w:val="nil"/>
+          <w:right w:val="nil"/>
+          <w:between w:val="nil"/>
+        </w:pBdr>
+        <w:shd w:val="clear" w:color="auto" w:fill="FFFFFF"/>
+        <w:rPr>
+          <w:rFonts w:ascii="Times New Roman" w:eastAsia="Times New Roman" w:hAnsi="Times New Roman" w:cs="Times New Roman"/>
+          <w:b/>
+        </w:rPr>
+      </w:pPr>
+      <w:r>
+        <w:rPr>
+          <w:rFonts w:ascii="Times New Roman" w:eastAsia="Times New Roman" w:hAnsi="Times New Roman" w:cs="Times New Roman"/>
+          <w:b/>
         </w:rPr>
         <w:t>5. Ответственность Сторон</w:t>
       </w:r>
@@ -4038,13 +3550,11 @@
         <w:jc w:val="both"/>
         <w:rPr>
           <w:rFonts w:ascii="Times New Roman" w:eastAsia="Times New Roman" w:hAnsi="Times New Roman" w:cs="Times New Roman"/>
-          <w:color w:val="000000"/>
-        </w:rPr>
-      </w:pPr>
-      <w:r>
-        <w:rPr>
-          <w:rFonts w:ascii="Times New Roman" w:eastAsia="Times New Roman" w:hAnsi="Times New Roman" w:cs="Times New Roman"/>
-          <w:color w:val="000000"/>
+        </w:rPr>
+      </w:pPr>
+      <w:r>
+        <w:rPr>
+          <w:rFonts w:ascii="Times New Roman" w:eastAsia="Times New Roman" w:hAnsi="Times New Roman" w:cs="Times New Roman"/>
         </w:rPr>
         <w:t>5.1. Стороны несут ответственность в соответствии с </w:t>
       </w:r>
@@ -4052,7 +3562,6 @@
       <w:r>
         <w:rPr>
           <w:rFonts w:ascii="Times New Roman" w:eastAsia="Times New Roman" w:hAnsi="Times New Roman" w:cs="Times New Roman"/>
-          <w:color w:val="000000"/>
         </w:rPr>
         <w:t>действующим</w:t>
       </w:r>
@@ -4060,7 +3569,6 @@
       <w:r>
         <w:rPr>
           <w:rFonts w:ascii="Times New Roman" w:eastAsia="Times New Roman" w:hAnsi="Times New Roman" w:cs="Times New Roman"/>
-          <w:color w:val="000000"/>
         </w:rPr>
         <w:t xml:space="preserve"> законодательством РФ.</w:t>
       </w:r>
@@ -4078,13 +3586,11 @@
         <w:jc w:val="both"/>
         <w:rPr>
           <w:rFonts w:ascii="Times New Roman" w:eastAsia="Times New Roman" w:hAnsi="Times New Roman" w:cs="Times New Roman"/>
-          <w:color w:val="000000"/>
-        </w:rPr>
-      </w:pPr>
-      <w:r>
-        <w:rPr>
-          <w:rFonts w:ascii="Times New Roman" w:eastAsia="Times New Roman" w:hAnsi="Times New Roman" w:cs="Times New Roman"/>
-          <w:color w:val="000000"/>
+        </w:rPr>
+      </w:pPr>
+      <w:r>
+        <w:rPr>
+          <w:rFonts w:ascii="Times New Roman" w:eastAsia="Times New Roman" w:hAnsi="Times New Roman" w:cs="Times New Roman"/>
         </w:rPr>
         <w:br/>
         <w:t xml:space="preserve">5.2. За несостоятельность гарантий, указанных в 4 главе настоящего Приложения, Партнер несет ответственность в виде возмещения убытков Правообладателя, как это предусмотрено </w:t>
@@ -4093,7 +3599,6 @@
       <w:r>
         <w:rPr>
           <w:rFonts w:ascii="Times New Roman" w:eastAsia="Times New Roman" w:hAnsi="Times New Roman" w:cs="Times New Roman"/>
-          <w:color w:val="000000"/>
         </w:rPr>
         <w:t>статьеи</w:t>
       </w:r>
@@ -4101,7 +3606,6 @@
       <w:r>
         <w:rPr>
           <w:rFonts w:ascii="Times New Roman" w:eastAsia="Times New Roman" w:hAnsi="Times New Roman" w:cs="Times New Roman"/>
-          <w:color w:val="000000"/>
         </w:rPr>
         <w:t>̆ 15 ГК РФ.</w:t>
       </w:r>
@@ -4127,14 +3631,12 @@
         <w:rPr>
           <w:rFonts w:ascii="Times New Roman" w:eastAsia="Times New Roman" w:hAnsi="Times New Roman" w:cs="Times New Roman"/>
           <w:b/>
-          <w:color w:val="000000"/>
-        </w:rPr>
-      </w:pPr>
-      <w:r>
-        <w:rPr>
-          <w:rFonts w:ascii="Times New Roman" w:eastAsia="Times New Roman" w:hAnsi="Times New Roman" w:cs="Times New Roman"/>
-          <w:b/>
-          <w:color w:val="000000"/>
+        </w:rPr>
+      </w:pPr>
+      <w:r>
+        <w:rPr>
+          <w:rFonts w:ascii="Times New Roman" w:eastAsia="Times New Roman" w:hAnsi="Times New Roman" w:cs="Times New Roman"/>
+          <w:b/>
         </w:rPr>
         <w:t>6. Правообладатель имеет право расторгнуть Приложение к Лицензионному соглашению в одностороннем порядке в следующих случаях:</w:t>
       </w:r>
@@ -4152,13 +3654,11 @@
         <w:jc w:val="both"/>
         <w:rPr>
           <w:rFonts w:ascii="Times New Roman" w:eastAsia="Times New Roman" w:hAnsi="Times New Roman" w:cs="Times New Roman"/>
-          <w:color w:val="000000"/>
-        </w:rPr>
-      </w:pPr>
-      <w:r>
-        <w:rPr>
-          <w:rFonts w:ascii="Times New Roman" w:eastAsia="Times New Roman" w:hAnsi="Times New Roman" w:cs="Times New Roman"/>
-          <w:color w:val="000000"/>
+        </w:rPr>
+      </w:pPr>
+      <w:r>
+        <w:rPr>
+          <w:rFonts w:ascii="Times New Roman" w:eastAsia="Times New Roman" w:hAnsi="Times New Roman" w:cs="Times New Roman"/>
         </w:rPr>
         <w:t xml:space="preserve">6.1.  Партнер осуществляет рекламу и продвижение ПО посредством: таймеров, </w:t>
       </w:r>
@@ -4166,7 +3666,6 @@
       <w:r>
         <w:rPr>
           <w:rFonts w:ascii="Times New Roman" w:eastAsia="Times New Roman" w:hAnsi="Times New Roman" w:cs="Times New Roman"/>
-          <w:color w:val="000000"/>
         </w:rPr>
         <w:t>popup</w:t>
       </w:r>
@@ -4174,7 +3673,6 @@
       <w:r>
         <w:rPr>
           <w:rFonts w:ascii="Times New Roman" w:eastAsia="Times New Roman" w:hAnsi="Times New Roman" w:cs="Times New Roman"/>
-          <w:color w:val="000000"/>
         </w:rPr>
         <w:t xml:space="preserve">-окон, </w:t>
       </w:r>
@@ -4182,7 +3680,6 @@
       <w:r>
         <w:rPr>
           <w:rFonts w:ascii="Times New Roman" w:eastAsia="Times New Roman" w:hAnsi="Times New Roman" w:cs="Times New Roman"/>
-          <w:color w:val="000000"/>
         </w:rPr>
         <w:t>exit-console</w:t>
       </w:r>
@@ -4190,7 +3687,6 @@
       <w:r>
         <w:rPr>
           <w:rFonts w:ascii="Times New Roman" w:eastAsia="Times New Roman" w:hAnsi="Times New Roman" w:cs="Times New Roman"/>
-          <w:color w:val="000000"/>
         </w:rPr>
         <w:t xml:space="preserve">, </w:t>
       </w:r>
@@ -4198,7 +3694,6 @@
       <w:r>
         <w:rPr>
           <w:rFonts w:ascii="Times New Roman" w:eastAsia="Times New Roman" w:hAnsi="Times New Roman" w:cs="Times New Roman"/>
-          <w:color w:val="000000"/>
         </w:rPr>
         <w:t>дорвеев</w:t>
       </w:r>
@@ -4206,7 +3701,6 @@
       <w:r>
         <w:rPr>
           <w:rFonts w:ascii="Times New Roman" w:eastAsia="Times New Roman" w:hAnsi="Times New Roman" w:cs="Times New Roman"/>
-          <w:color w:val="000000"/>
         </w:rPr>
         <w:t>, 404 страницы, несанкционированных рассылок (СПАМ) и прочих видов электронной рекламы, не требующих прямого участия посетителя.</w:t>
       </w:r>
@@ -4224,13 +3718,11 @@
         <w:jc w:val="both"/>
         <w:rPr>
           <w:rFonts w:ascii="Times New Roman" w:eastAsia="Times New Roman" w:hAnsi="Times New Roman" w:cs="Times New Roman"/>
-          <w:color w:val="000000"/>
-        </w:rPr>
-      </w:pPr>
-      <w:r>
-        <w:rPr>
-          <w:rFonts w:ascii="Times New Roman" w:eastAsia="Times New Roman" w:hAnsi="Times New Roman" w:cs="Times New Roman"/>
-          <w:color w:val="000000"/>
+        </w:rPr>
+      </w:pPr>
+      <w:r>
+        <w:rPr>
+          <w:rFonts w:ascii="Times New Roman" w:eastAsia="Times New Roman" w:hAnsi="Times New Roman" w:cs="Times New Roman"/>
         </w:rPr>
         <w:t>6.2.  Партнер негативно отзывается о Правообладателе и его продуктах публично (в блоге, на сайте, на конференции, на вебинаре, в любых материалах, находящихся в сети Интернет в свободном или ограниченном доступе), оскорбляет Правообладателя, других участников чатов, в которых участвует Партнер.</w:t>
       </w:r>
@@ -4248,13 +3740,11 @@
         <w:jc w:val="both"/>
         <w:rPr>
           <w:rFonts w:ascii="Times New Roman" w:eastAsia="Times New Roman" w:hAnsi="Times New Roman" w:cs="Times New Roman"/>
-          <w:color w:val="000000"/>
-        </w:rPr>
-      </w:pPr>
-      <w:r>
-        <w:rPr>
-          <w:rFonts w:ascii="Times New Roman" w:eastAsia="Times New Roman" w:hAnsi="Times New Roman" w:cs="Times New Roman"/>
-          <w:color w:val="000000"/>
+        </w:rPr>
+      </w:pPr>
+      <w:r>
+        <w:rPr>
+          <w:rFonts w:ascii="Times New Roman" w:eastAsia="Times New Roman" w:hAnsi="Times New Roman" w:cs="Times New Roman"/>
         </w:rPr>
         <w:lastRenderedPageBreak/>
         <w:t>6.3. Партнер распространяет недостоверную информацию о Правообладателе и его ПО, а также порочит деловую репутацию Правообладателя.</w:t>
@@ -4273,13 +3763,11 @@
         <w:jc w:val="both"/>
         <w:rPr>
           <w:rFonts w:ascii="Times New Roman" w:eastAsia="Times New Roman" w:hAnsi="Times New Roman" w:cs="Times New Roman"/>
-          <w:color w:val="000000"/>
-        </w:rPr>
-      </w:pPr>
-      <w:r>
-        <w:rPr>
-          <w:rFonts w:ascii="Times New Roman" w:eastAsia="Times New Roman" w:hAnsi="Times New Roman" w:cs="Times New Roman"/>
-          <w:color w:val="000000"/>
+        </w:rPr>
+      </w:pPr>
+      <w:r>
+        <w:rPr>
+          <w:rFonts w:ascii="Times New Roman" w:eastAsia="Times New Roman" w:hAnsi="Times New Roman" w:cs="Times New Roman"/>
         </w:rPr>
         <w:t>6.4. В случае расторжения Приложения по настоящему разделу Правообладатель имеет право потребовать уплаты штрафа Партнером в размере 100 000 (сто тысяч) рублей.</w:t>
       </w:r>
@@ -4308,14 +3796,12 @@
         <w:rPr>
           <w:rFonts w:ascii="Times New Roman" w:eastAsia="Times New Roman" w:hAnsi="Times New Roman" w:cs="Times New Roman"/>
           <w:b/>
-          <w:color w:val="FF0000"/>
-        </w:rPr>
-      </w:pPr>
-      <w:r>
-        <w:rPr>
-          <w:rFonts w:ascii="Times New Roman" w:eastAsia="Times New Roman" w:hAnsi="Times New Roman" w:cs="Times New Roman"/>
-          <w:b/>
-          <w:color w:val="FF0000"/>
+        </w:rPr>
+      </w:pPr>
+      <w:r>
+        <w:rPr>
+          <w:rFonts w:ascii="Times New Roman" w:eastAsia="Times New Roman" w:hAnsi="Times New Roman" w:cs="Times New Roman"/>
+          <w:b/>
         </w:rPr>
         <w:t>7. Правообладатель имеет право изменять условия настоящей Партнерской программы в одностороннем порядке, публикуя такие условия на Сайте. Партнер обязуется самостоятельно знакомиться с такими изменениями.</w:t>
       </w:r>
